--- a/Các phiếu khảo sát/PKS thầy cô - ODD - STN chuẩn.docx
+++ b/Các phiếu khảo sát/PKS thầy cô - ODD - STN chuẩn.docx
@@ -81,18 +81,8 @@
           <w:color w:val="000000"/>
           <w:sz w:val="28"/>
           <w:szCs w:val="28"/>
-          <w:lang w:val="sv-SE"/>
-        </w:rPr>
-        <w:t xml:space="preserve"> </w:t>
-      </w:r>
-      <w:r>
-        <w:rPr>
-          <w:b/>
-          <w:color w:val="000000"/>
-          <w:sz w:val="28"/>
-          <w:szCs w:val="28"/>
-        </w:rPr>
-        <w:t xml:space="preserve">                                                                                   </w:t>
+        </w:rPr>
+        <w:t xml:space="preserve">                                                                                    </w:t>
       </w:r>
     </w:p>
     <w:p>
@@ -234,7 +224,7 @@
           <w:sz w:val="28"/>
           <w:szCs w:val="28"/>
         </w:rPr>
-        <w:t xml:space="preserve"> về một số vấn đề liên quan đến chứng rối loạn thách thức đối lập</w:t>
+        <w:t>về một số vấn đề liên quan đến chứng rối loạn thách thức đối lập</w:t>
       </w:r>
       <w:r>
         <w:rPr>
@@ -266,8 +256,6 @@
           <w:szCs w:val="28"/>
         </w:rPr>
       </w:pPr>
-      <w:bookmarkStart w:id="0" w:name="_GoBack"/>
-      <w:bookmarkEnd w:id="0"/>
     </w:p>
     <w:p>
       <w:pPr>
@@ -2071,7 +2059,24 @@
           <w:szCs w:val="28"/>
           <w:lang w:val="sv-SE"/>
         </w:rPr>
-        <w:t xml:space="preserve">Câu 9. Theo thầy/cô, đâu là những liệu pháp điều trị </w:t>
+        <w:t>Câu 9</w:t>
+      </w:r>
+      <w:r>
+        <w:rPr>
+          <w:b/>
+          <w:sz w:val="28"/>
+          <w:szCs w:val="28"/>
+        </w:rPr>
+        <w:t>.</w:t>
+      </w:r>
+      <w:r>
+        <w:rPr>
+          <w:b/>
+          <w:sz w:val="28"/>
+          <w:szCs w:val="28"/>
+          <w:lang w:val="sv-SE"/>
+        </w:rPr>
+        <w:t xml:space="preserve"> Theo thầy/cô, đâu là những liệu pháp điều trị </w:t>
       </w:r>
       <w:r>
         <w:rPr>
@@ -2097,6 +2102,7 @@
       <w:pPr>
         <w:jc w:val="both"/>
         <w:rPr>
+          <w:b/>
           <w:sz w:val="28"/>
           <w:szCs w:val="28"/>
           <w:lang w:val="sv-SE"/>
@@ -2115,15 +2121,7 @@
           <w:szCs w:val="28"/>
           <w:lang w:val="sv-SE"/>
         </w:rPr>
-        <w:t xml:space="preserve"> A. Liệu pháp nhận thức hành vi cho trẻ</w:t>
-      </w:r>
-      <w:r>
-        <w:rPr>
-          <w:sz w:val="28"/>
-          <w:szCs w:val="28"/>
-          <w:lang w:val="sv-SE"/>
-        </w:rPr>
-        <w:tab/>
+        <w:t xml:space="preserve"> A. Huấn luyện phụ huynh</w:t>
       </w:r>
     </w:p>
     <w:p>
@@ -2148,7 +2146,7 @@
           <w:szCs w:val="28"/>
           <w:lang w:val="sv-SE"/>
         </w:rPr>
-        <w:t xml:space="preserve"> B. Liệu pháp huấn luyện kĩ năng nuôi dạy con cái cho cha mẹ</w:t>
+        <w:t xml:space="preserve"> B. Đào tạo giải quyết vấn đề về nhận thức và sự hợp tác</w:t>
       </w:r>
       <w:r>
         <w:rPr>
@@ -2265,7 +2263,7 @@
           <w:szCs w:val="28"/>
           <w:lang w:val="sv-SE"/>
         </w:rPr>
-        <w:t xml:space="preserve"> G. Sử dụng thuốc</w:t>
+        <w:t xml:space="preserve"> G. Sử dụng thuốc </w:t>
       </w:r>
     </w:p>
     <w:p>
@@ -2290,7 +2288,7 @@
           <w:szCs w:val="28"/>
           <w:lang w:val="sv-SE"/>
         </w:rPr>
-        <w:t xml:space="preserve"> G. Tất cả ý kiến trên</w:t>
+        <w:t xml:space="preserve"> H. Tất cả ý kiến trên</w:t>
       </w:r>
     </w:p>
     <w:p>
@@ -4183,6 +4181,160 @@
           </w:p>
         </w:tc>
       </w:tr>
+      <w:tr>
+        <w:trPr>
+          <w:trHeight w:val="620"/>
+        </w:trPr>
+        <w:tc>
+          <w:tcPr>
+            <w:tcW w:w="3652" w:type="dxa"/>
+            <w:tcBorders>
+              <w:top w:val="single" w:sz="4" w:space="0" w:color="auto"/>
+              <w:left w:val="single" w:sz="4" w:space="0" w:color="auto"/>
+              <w:bottom w:val="single" w:sz="4" w:space="0" w:color="auto"/>
+              <w:right w:val="single" w:sz="4" w:space="0" w:color="auto"/>
+            </w:tcBorders>
+            <w:hideMark/>
+          </w:tcPr>
+          <w:p>
+            <w:pPr>
+              <w:jc w:val="both"/>
+              <w:rPr>
+                <w:color w:val="1D2129"/>
+                <w:sz w:val="28"/>
+                <w:szCs w:val="28"/>
+                <w:shd w:val="clear" w:color="auto" w:fill="FFFFFF"/>
+                <w:lang w:eastAsia="vi-VN"/>
+              </w:rPr>
+            </w:pPr>
+            <w:r>
+              <w:rPr>
+                <w:color w:val="1D2129"/>
+                <w:sz w:val="28"/>
+                <w:szCs w:val="28"/>
+                <w:shd w:val="clear" w:color="auto" w:fill="FFFFFF"/>
+                <w:lang w:eastAsia="vi-VN"/>
+              </w:rPr>
+              <w:t>11. Học sinh là một người hay thù hằn lâu và luôn tìm ý định trả thù.</w:t>
+            </w:r>
+          </w:p>
+        </w:tc>
+        <w:tc>
+          <w:tcPr>
+            <w:tcW w:w="1134" w:type="dxa"/>
+            <w:tcBorders>
+              <w:top w:val="single" w:sz="4" w:space="0" w:color="auto"/>
+              <w:left w:val="single" w:sz="4" w:space="0" w:color="auto"/>
+              <w:bottom w:val="single" w:sz="4" w:space="0" w:color="auto"/>
+              <w:right w:val="single" w:sz="4" w:space="0" w:color="auto"/>
+            </w:tcBorders>
+          </w:tcPr>
+          <w:p>
+            <w:pPr>
+              <w:jc w:val="both"/>
+              <w:rPr>
+                <w:color w:val="1D2129"/>
+                <w:sz w:val="28"/>
+                <w:szCs w:val="28"/>
+                <w:shd w:val="clear" w:color="auto" w:fill="FFFFFF"/>
+                <w:lang w:eastAsia="vi-VN"/>
+              </w:rPr>
+            </w:pPr>
+          </w:p>
+        </w:tc>
+        <w:tc>
+          <w:tcPr>
+            <w:tcW w:w="1276" w:type="dxa"/>
+            <w:tcBorders>
+              <w:top w:val="single" w:sz="4" w:space="0" w:color="auto"/>
+              <w:left w:val="single" w:sz="4" w:space="0" w:color="auto"/>
+              <w:bottom w:val="single" w:sz="4" w:space="0" w:color="auto"/>
+              <w:right w:val="single" w:sz="4" w:space="0" w:color="auto"/>
+            </w:tcBorders>
+          </w:tcPr>
+          <w:p>
+            <w:pPr>
+              <w:jc w:val="both"/>
+              <w:rPr>
+                <w:color w:val="1D2129"/>
+                <w:sz w:val="28"/>
+                <w:szCs w:val="28"/>
+                <w:shd w:val="clear" w:color="auto" w:fill="FFFFFF"/>
+                <w:lang w:eastAsia="vi-VN"/>
+              </w:rPr>
+            </w:pPr>
+          </w:p>
+        </w:tc>
+        <w:tc>
+          <w:tcPr>
+            <w:tcW w:w="1156" w:type="dxa"/>
+            <w:tcBorders>
+              <w:top w:val="single" w:sz="4" w:space="0" w:color="auto"/>
+              <w:left w:val="single" w:sz="4" w:space="0" w:color="auto"/>
+              <w:bottom w:val="single" w:sz="4" w:space="0" w:color="auto"/>
+              <w:right w:val="single" w:sz="4" w:space="0" w:color="auto"/>
+            </w:tcBorders>
+          </w:tcPr>
+          <w:p>
+            <w:pPr>
+              <w:jc w:val="both"/>
+              <w:rPr>
+                <w:color w:val="1D2129"/>
+                <w:sz w:val="28"/>
+                <w:szCs w:val="28"/>
+                <w:shd w:val="clear" w:color="auto" w:fill="FFFFFF"/>
+                <w:lang w:eastAsia="vi-VN"/>
+              </w:rPr>
+            </w:pPr>
+          </w:p>
+        </w:tc>
+        <w:tc>
+          <w:tcPr>
+            <w:tcW w:w="1254" w:type="dxa"/>
+            <w:tcBorders>
+              <w:top w:val="single" w:sz="4" w:space="0" w:color="auto"/>
+              <w:left w:val="single" w:sz="4" w:space="0" w:color="auto"/>
+              <w:bottom w:val="single" w:sz="4" w:space="0" w:color="auto"/>
+              <w:right w:val="single" w:sz="4" w:space="0" w:color="auto"/>
+            </w:tcBorders>
+          </w:tcPr>
+          <w:p>
+            <w:pPr>
+              <w:jc w:val="both"/>
+              <w:rPr>
+                <w:color w:val="1D2129"/>
+                <w:sz w:val="28"/>
+                <w:szCs w:val="28"/>
+                <w:shd w:val="clear" w:color="auto" w:fill="FFFFFF"/>
+                <w:lang w:eastAsia="vi-VN"/>
+              </w:rPr>
+            </w:pPr>
+          </w:p>
+        </w:tc>
+        <w:tc>
+          <w:tcPr>
+            <w:tcW w:w="1086" w:type="dxa"/>
+            <w:tcBorders>
+              <w:top w:val="single" w:sz="4" w:space="0" w:color="auto"/>
+              <w:left w:val="single" w:sz="4" w:space="0" w:color="auto"/>
+              <w:bottom w:val="single" w:sz="4" w:space="0" w:color="auto"/>
+              <w:right w:val="single" w:sz="4" w:space="0" w:color="auto"/>
+            </w:tcBorders>
+          </w:tcPr>
+          <w:p>
+            <w:pPr>
+              <w:jc w:val="both"/>
+              <w:rPr>
+                <w:color w:val="1D2129"/>
+                <w:sz w:val="28"/>
+                <w:szCs w:val="28"/>
+                <w:shd w:val="clear" w:color="auto" w:fill="FFFFFF"/>
+                <w:lang w:eastAsia="vi-VN"/>
+              </w:rPr>
+            </w:pPr>
+          </w:p>
+        </w:tc>
+      </w:tr>
     </w:tbl>
     <w:p>
       <w:pPr>
@@ -4200,7 +4352,6 @@
         <w:jc w:val="both"/>
         <w:rPr>
           <w:b/>
-          <w:color w:val="444444"/>
           <w:sz w:val="28"/>
           <w:szCs w:val="28"/>
           <w:lang w:val="sv-SE"/>
@@ -4209,611 +4360,1308 @@
       <w:r>
         <w:rPr>
           <w:b/>
-          <w:color w:val="000000" w:themeColor="text1"/>
-          <w:sz w:val="28"/>
-          <w:szCs w:val="28"/>
-          <w:lang w:val="sv-SE"/>
-        </w:rPr>
-        <w:t>Câu 11.</w:t>
-      </w:r>
-      <w:r>
-        <w:rPr>
-          <w:b/>
-          <w:sz w:val="28"/>
-          <w:szCs w:val="28"/>
-          <w:lang w:val="sv-SE"/>
-        </w:rPr>
-        <w:t xml:space="preserve"> Theo thầy/cô, những hậu quả nào sau đây có thể xảy ra    khi một trẻ đang ở độ tuổi thanh thiếu niên bị mắc </w:t>
-      </w:r>
-      <w:r>
-        <w:rPr>
-          <w:b/>
-          <w:i/>
-          <w:sz w:val="28"/>
-          <w:szCs w:val="28"/>
-          <w:lang w:val="sv-SE"/>
-        </w:rPr>
-        <w:t>chứng rối loạn thách thức đối lập</w:t>
-      </w:r>
-      <w:r>
-        <w:rPr>
-          <w:b/>
-          <w:sz w:val="28"/>
-          <w:szCs w:val="28"/>
-          <w:lang w:val="sv-SE"/>
-        </w:rPr>
-        <w:t>? Hãy đánh dấu (X) vào ô có đáp án mà thầy/cô cho là phù hợp:</w:t>
+          <w:color w:val="000000"/>
+          <w:sz w:val="28"/>
+          <w:szCs w:val="28"/>
+        </w:rPr>
+        <w:lastRenderedPageBreak/>
+        <w:t xml:space="preserve">Câu </w:t>
+      </w:r>
+      <w:r>
+        <w:rPr>
+          <w:b/>
+          <w:color w:val="000000"/>
+          <w:sz w:val="28"/>
+          <w:szCs w:val="28"/>
+          <w:lang w:val="sv-SE"/>
+        </w:rPr>
+        <w:t>11</w:t>
+      </w:r>
+      <w:r>
+        <w:rPr>
+          <w:b/>
+          <w:color w:val="000000"/>
+          <w:sz w:val="28"/>
+          <w:szCs w:val="28"/>
+        </w:rPr>
+        <w:t xml:space="preserve">. </w:t>
+      </w:r>
+      <w:r>
+        <w:rPr>
+          <w:b/>
+          <w:sz w:val="28"/>
+          <w:szCs w:val="28"/>
+          <w:lang w:val="sv-SE"/>
+        </w:rPr>
+        <w:t xml:space="preserve">Xin vui lòng đánh dấu (X) </w:t>
+      </w:r>
+      <w:r>
+        <w:rPr>
+          <w:b/>
+          <w:sz w:val="28"/>
+          <w:szCs w:val="28"/>
+          <w:lang w:val="sv-SE"/>
+        </w:rPr>
+        <w:t>vào ô mà thầy/cô cho là phù hợp:</w:t>
       </w:r>
     </w:p>
     <w:p>
       <w:pPr>
         <w:jc w:val="both"/>
         <w:rPr>
+          <w:b/>
+          <w:color w:val="000000"/>
           <w:sz w:val="28"/>
           <w:szCs w:val="28"/>
           <w:lang w:val="sv-SE"/>
         </w:rPr>
       </w:pPr>
-      <w:r>
-        <w:rPr>
-          <w:sz w:val="28"/>
-          <w:szCs w:val="28"/>
-        </w:rPr>
-        <w:lastRenderedPageBreak/>
-        <w:sym w:font="Wingdings" w:char="F06F"/>
-      </w:r>
-      <w:r>
-        <w:rPr>
-          <w:sz w:val="28"/>
-          <w:szCs w:val="28"/>
-          <w:lang w:val="sv-SE"/>
-        </w:rPr>
-        <w:t xml:space="preserve"> A. Có nguy cơ cao mắc các chứng rối loạn khác: rối loạn cảm xúc, rối loạn hành vi, rối loạn tâm lý...</w:t>
-      </w:r>
-      <w:r>
-        <w:rPr>
-          <w:sz w:val="28"/>
-          <w:szCs w:val="28"/>
-          <w:lang w:val="sv-SE"/>
-        </w:rPr>
-        <w:tab/>
-      </w:r>
     </w:p>
-    <w:p>
-      <w:pPr>
-        <w:jc w:val="both"/>
-        <w:rPr>
-          <w:sz w:val="28"/>
-          <w:szCs w:val="28"/>
-          <w:lang w:val="sv-SE"/>
-        </w:rPr>
-      </w:pPr>
-      <w:r>
-        <w:rPr>
-          <w:sz w:val="28"/>
-          <w:szCs w:val="28"/>
-        </w:rPr>
-        <w:sym w:font="Wingdings" w:char="F06F"/>
-      </w:r>
-      <w:r>
-        <w:rPr>
-          <w:sz w:val="28"/>
-          <w:szCs w:val="28"/>
-          <w:lang w:val="sv-SE"/>
-        </w:rPr>
-        <w:t xml:space="preserve"> B. Tìm đến các tệ nạn xã hội</w:t>
-      </w:r>
-      <w:r>
-        <w:rPr>
-          <w:sz w:val="28"/>
-          <w:szCs w:val="28"/>
-          <w:lang w:val="sv-SE"/>
-        </w:rPr>
-        <w:tab/>
-      </w:r>
-      <w:r>
-        <w:rPr>
-          <w:sz w:val="28"/>
-          <w:szCs w:val="28"/>
-          <w:lang w:val="sv-SE"/>
-        </w:rPr>
-        <w:tab/>
-      </w:r>
-    </w:p>
-    <w:p>
-      <w:pPr>
-        <w:jc w:val="both"/>
-        <w:rPr>
-          <w:sz w:val="28"/>
-          <w:szCs w:val="28"/>
-          <w:lang w:val="sv-SE"/>
-        </w:rPr>
-      </w:pPr>
-      <w:r>
-        <w:rPr>
-          <w:sz w:val="28"/>
-          <w:szCs w:val="28"/>
-        </w:rPr>
-        <w:sym w:font="Wingdings" w:char="F06F"/>
-      </w:r>
-      <w:r>
-        <w:rPr>
-          <w:sz w:val="28"/>
-          <w:szCs w:val="28"/>
-          <w:lang w:val="sv-SE"/>
-        </w:rPr>
-        <w:t xml:space="preserve"> C. Gây ra những mâu thuẫn, xung đột, bạo lực giữa cha mẹ và con cái</w:t>
-      </w:r>
-      <w:r>
-        <w:rPr>
-          <w:sz w:val="28"/>
-          <w:szCs w:val="28"/>
-          <w:lang w:val="sv-SE"/>
-        </w:rPr>
-        <w:tab/>
-      </w:r>
-    </w:p>
-    <w:p>
-      <w:pPr>
-        <w:jc w:val="both"/>
-        <w:rPr>
-          <w:sz w:val="28"/>
-          <w:szCs w:val="28"/>
-          <w:lang w:val="sv-SE"/>
-        </w:rPr>
-      </w:pPr>
-      <w:r>
-        <w:rPr>
-          <w:sz w:val="28"/>
-          <w:szCs w:val="28"/>
-        </w:rPr>
-        <w:sym w:font="Wingdings" w:char="F06F"/>
-      </w:r>
-      <w:r>
-        <w:rPr>
-          <w:sz w:val="28"/>
-          <w:szCs w:val="28"/>
-          <w:lang w:val="sv-SE"/>
-        </w:rPr>
-        <w:t xml:space="preserve"> D. Có những hành vi tàn bạo, độc ác với động vật và con người</w:t>
-      </w:r>
-      <w:r>
-        <w:rPr>
-          <w:sz w:val="28"/>
-          <w:szCs w:val="28"/>
-          <w:lang w:val="sv-SE"/>
-        </w:rPr>
-        <w:tab/>
-      </w:r>
-      <w:r>
-        <w:rPr>
-          <w:sz w:val="28"/>
-          <w:szCs w:val="28"/>
-          <w:lang w:val="sv-SE"/>
-        </w:rPr>
-        <w:tab/>
-      </w:r>
-    </w:p>
-    <w:p>
-      <w:pPr>
-        <w:jc w:val="both"/>
-        <w:rPr>
-          <w:sz w:val="28"/>
-          <w:szCs w:val="28"/>
-          <w:lang w:val="sv-SE"/>
-        </w:rPr>
-      </w:pPr>
-      <w:r>
-        <w:rPr>
-          <w:sz w:val="28"/>
-          <w:szCs w:val="28"/>
-        </w:rPr>
-        <w:sym w:font="Wingdings" w:char="F06F"/>
-      </w:r>
-      <w:r>
-        <w:rPr>
-          <w:sz w:val="28"/>
-          <w:szCs w:val="28"/>
-          <w:lang w:val="sv-SE"/>
-        </w:rPr>
-        <w:t xml:space="preserve"> E. Gây mất cân bằng và mất đi sự liên kết giữa các mối quan hệ xã hội</w:t>
-      </w:r>
-    </w:p>
-    <w:p>
-      <w:pPr>
-        <w:jc w:val="both"/>
-        <w:rPr>
-          <w:sz w:val="28"/>
-          <w:szCs w:val="28"/>
-          <w:lang w:val="sv-SE"/>
-        </w:rPr>
-      </w:pPr>
-      <w:r>
-        <w:rPr>
-          <w:sz w:val="28"/>
-          <w:szCs w:val="28"/>
-        </w:rPr>
-        <w:sym w:font="Wingdings" w:char="F06F"/>
-      </w:r>
-      <w:r>
-        <w:rPr>
-          <w:sz w:val="28"/>
-          <w:szCs w:val="28"/>
-          <w:lang w:val="sv-SE"/>
-        </w:rPr>
-        <w:t xml:space="preserve"> F. Có các hành vi vi phạm đến pháp luật</w:t>
-      </w:r>
-    </w:p>
-    <w:p>
-      <w:pPr>
-        <w:jc w:val="both"/>
-        <w:rPr>
-          <w:sz w:val="28"/>
-          <w:szCs w:val="28"/>
-          <w:lang w:val="sv-SE"/>
-        </w:rPr>
-      </w:pPr>
-      <w:r>
-        <w:rPr>
-          <w:sz w:val="28"/>
-          <w:szCs w:val="28"/>
-        </w:rPr>
-        <w:sym w:font="Wingdings" w:char="F06F"/>
-      </w:r>
-      <w:r>
-        <w:rPr>
-          <w:sz w:val="28"/>
-          <w:szCs w:val="28"/>
-          <w:lang w:val="sv-SE"/>
-        </w:rPr>
-        <w:t xml:space="preserve"> G. Tất cả những ý kiến trên.</w:t>
-      </w:r>
-      <w:r>
-        <w:rPr>
-          <w:sz w:val="28"/>
-          <w:szCs w:val="28"/>
-          <w:lang w:val="sv-SE"/>
-        </w:rPr>
-        <w:tab/>
-      </w:r>
-    </w:p>
-    <w:p>
-      <w:pPr>
-        <w:jc w:val="both"/>
-        <w:rPr>
-          <w:b/>
-          <w:color w:val="000000"/>
-          <w:sz w:val="28"/>
-          <w:szCs w:val="28"/>
-          <w:lang w:val="sv-SE"/>
-        </w:rPr>
-      </w:pPr>
-      <w:r>
-        <w:rPr>
-          <w:color w:val="000000"/>
-          <w:sz w:val="28"/>
-          <w:szCs w:val="28"/>
-          <w:lang w:val="sv-SE"/>
-        </w:rPr>
-        <w:t xml:space="preserve">          </w:t>
-      </w:r>
-      <w:r>
-        <w:rPr>
-          <w:b/>
-          <w:color w:val="000000"/>
-          <w:sz w:val="28"/>
-          <w:szCs w:val="28"/>
-        </w:rPr>
-        <w:t xml:space="preserve">Câu </w:t>
-      </w:r>
-      <w:r>
-        <w:rPr>
-          <w:b/>
-          <w:color w:val="000000"/>
-          <w:sz w:val="28"/>
-          <w:szCs w:val="28"/>
-          <w:lang w:val="sv-SE"/>
-        </w:rPr>
-        <w:t>12</w:t>
-      </w:r>
-      <w:r>
-        <w:rPr>
-          <w:b/>
-          <w:color w:val="000000"/>
-          <w:sz w:val="28"/>
-          <w:szCs w:val="28"/>
-        </w:rPr>
-        <w:t xml:space="preserve">. </w:t>
-      </w:r>
-      <w:r>
-        <w:rPr>
-          <w:b/>
-          <w:color w:val="000000"/>
-          <w:sz w:val="28"/>
-          <w:szCs w:val="28"/>
-          <w:lang w:val="sv-SE"/>
-        </w:rPr>
-        <w:t>Ở trường học, thầy/cô có thường tin tưởng khi giao nhiệm vụ cho học sinh không?</w:t>
-      </w:r>
-    </w:p>
-    <w:p>
-      <w:pPr>
-        <w:jc w:val="both"/>
-        <w:rPr>
-          <w:color w:val="000000"/>
-          <w:sz w:val="28"/>
-          <w:szCs w:val="28"/>
-          <w:lang w:val="sv-SE"/>
-        </w:rPr>
-      </w:pPr>
-      <w:r>
-        <w:rPr>
-          <w:color w:val="000000"/>
-          <w:sz w:val="28"/>
-          <w:szCs w:val="28"/>
-        </w:rPr>
-        <w:sym w:font="Wingdings" w:char="F06F"/>
-      </w:r>
-      <w:r>
-        <w:rPr>
-          <w:color w:val="000000"/>
-          <w:sz w:val="28"/>
-          <w:szCs w:val="28"/>
-        </w:rPr>
-        <w:t xml:space="preserve"> </w:t>
-      </w:r>
-      <w:r>
-        <w:rPr>
-          <w:color w:val="000000"/>
-          <w:sz w:val="28"/>
-          <w:szCs w:val="28"/>
-          <w:lang w:val="sv-SE"/>
-        </w:rPr>
-        <w:t>A. Rất thường xuyên</w:t>
-      </w:r>
-      <w:r>
-        <w:rPr>
-          <w:color w:val="000000"/>
-          <w:sz w:val="28"/>
-          <w:szCs w:val="28"/>
-          <w:lang w:val="sv-SE"/>
-        </w:rPr>
-        <w:tab/>
-      </w:r>
-      <w:r>
-        <w:rPr>
-          <w:color w:val="000000"/>
-          <w:sz w:val="28"/>
-          <w:szCs w:val="28"/>
-          <w:lang w:val="sv-SE"/>
-        </w:rPr>
-        <w:tab/>
-      </w:r>
-      <w:r>
-        <w:rPr>
-          <w:color w:val="000000"/>
-          <w:sz w:val="28"/>
-          <w:szCs w:val="28"/>
-          <w:lang w:val="sv-SE"/>
-        </w:rPr>
-        <w:tab/>
-      </w:r>
-      <w:r>
-        <w:rPr>
-          <w:color w:val="000000"/>
-          <w:sz w:val="28"/>
-          <w:szCs w:val="28"/>
-          <w:lang w:val="sv-SE"/>
-        </w:rPr>
-        <w:tab/>
-      </w:r>
-    </w:p>
-    <w:p>
-      <w:pPr>
-        <w:jc w:val="both"/>
-        <w:rPr>
-          <w:color w:val="000000"/>
-          <w:sz w:val="28"/>
-          <w:szCs w:val="28"/>
-          <w:lang w:val="sv-SE"/>
-        </w:rPr>
-      </w:pPr>
-      <w:r>
-        <w:rPr>
-          <w:color w:val="000000"/>
-          <w:sz w:val="28"/>
-          <w:szCs w:val="28"/>
-        </w:rPr>
-        <w:sym w:font="Wingdings" w:char="F06F"/>
-      </w:r>
-      <w:r>
-        <w:rPr>
-          <w:color w:val="000000"/>
-          <w:sz w:val="28"/>
-          <w:szCs w:val="28"/>
-        </w:rPr>
-        <w:t xml:space="preserve"> </w:t>
-      </w:r>
-      <w:r>
-        <w:rPr>
-          <w:color w:val="000000"/>
-          <w:sz w:val="28"/>
-          <w:szCs w:val="28"/>
-          <w:lang w:val="sv-SE"/>
-        </w:rPr>
-        <w:t xml:space="preserve">B. Thường xuyên </w:t>
-      </w:r>
-      <w:r>
-        <w:rPr>
-          <w:color w:val="000000"/>
-          <w:sz w:val="28"/>
-          <w:szCs w:val="28"/>
-          <w:lang w:val="sv-SE"/>
-        </w:rPr>
-        <w:tab/>
-      </w:r>
-    </w:p>
-    <w:p>
-      <w:pPr>
-        <w:jc w:val="both"/>
-        <w:rPr>
-          <w:color w:val="000000"/>
-          <w:sz w:val="28"/>
-          <w:szCs w:val="28"/>
-          <w:lang w:val="sv-SE"/>
-        </w:rPr>
-      </w:pPr>
-      <w:r>
-        <w:rPr>
-          <w:color w:val="000000"/>
-          <w:sz w:val="28"/>
-          <w:szCs w:val="28"/>
-        </w:rPr>
-        <w:sym w:font="Wingdings" w:char="F06F"/>
-      </w:r>
-      <w:r>
-        <w:rPr>
-          <w:color w:val="000000"/>
-          <w:sz w:val="28"/>
-          <w:szCs w:val="28"/>
-        </w:rPr>
-        <w:t xml:space="preserve"> </w:t>
-      </w:r>
-      <w:r>
-        <w:rPr>
-          <w:color w:val="000000"/>
-          <w:sz w:val="28"/>
-          <w:szCs w:val="28"/>
-          <w:lang w:val="sv-SE"/>
-        </w:rPr>
-        <w:t xml:space="preserve">C. Thỉnh thoảng                                 </w:t>
-      </w:r>
-      <w:r>
-        <w:rPr>
-          <w:color w:val="000000"/>
-          <w:sz w:val="28"/>
-          <w:szCs w:val="28"/>
-        </w:rPr>
-        <w:t xml:space="preserve">   </w:t>
-      </w:r>
-      <w:r>
-        <w:rPr>
-          <w:color w:val="000000"/>
-          <w:sz w:val="28"/>
-          <w:szCs w:val="28"/>
-          <w:lang w:val="en-US"/>
-        </w:rPr>
-        <w:t xml:space="preserve"> </w:t>
-      </w:r>
-      <w:r>
-        <w:rPr>
-          <w:color w:val="000000"/>
-          <w:sz w:val="28"/>
-          <w:szCs w:val="28"/>
-          <w:lang w:val="sv-SE"/>
-        </w:rPr>
-        <w:t xml:space="preserve">  </w:t>
-      </w:r>
-      <w:r>
-        <w:rPr>
-          <w:color w:val="000000"/>
-          <w:sz w:val="28"/>
-          <w:szCs w:val="28"/>
-          <w:lang w:val="sv-SE"/>
-        </w:rPr>
-        <w:tab/>
-        <w:t xml:space="preserve">    </w:t>
-      </w:r>
-      <w:r>
-        <w:rPr>
-          <w:color w:val="000000"/>
-          <w:sz w:val="28"/>
-          <w:szCs w:val="28"/>
-        </w:rPr>
-        <w:t xml:space="preserve">  </w:t>
-      </w:r>
-      <w:r>
-        <w:rPr>
-          <w:color w:val="000000"/>
-          <w:sz w:val="28"/>
-          <w:szCs w:val="28"/>
-          <w:lang w:val="sv-SE"/>
-        </w:rPr>
-        <w:t xml:space="preserve">    </w:t>
-      </w:r>
-    </w:p>
-    <w:p>
-      <w:pPr>
-        <w:jc w:val="both"/>
-        <w:rPr>
-          <w:color w:val="000000"/>
-          <w:sz w:val="28"/>
-          <w:szCs w:val="28"/>
-          <w:lang w:val="sv-SE"/>
-        </w:rPr>
-      </w:pPr>
-      <w:r>
-        <w:rPr>
-          <w:color w:val="000000"/>
-          <w:sz w:val="28"/>
-          <w:szCs w:val="28"/>
-        </w:rPr>
-        <w:sym w:font="Wingdings" w:char="F06F"/>
-      </w:r>
-      <w:r>
-        <w:rPr>
-          <w:color w:val="000000"/>
-          <w:sz w:val="28"/>
-          <w:szCs w:val="28"/>
-        </w:rPr>
-        <w:t xml:space="preserve"> </w:t>
-      </w:r>
-      <w:r>
-        <w:rPr>
-          <w:color w:val="000000"/>
-          <w:sz w:val="28"/>
-          <w:szCs w:val="28"/>
-          <w:lang w:val="sv-SE"/>
-        </w:rPr>
-        <w:t>D. Hiếm khi</w:t>
-      </w:r>
-    </w:p>
-    <w:p>
-      <w:pPr>
-        <w:jc w:val="both"/>
-        <w:rPr>
-          <w:color w:val="000000"/>
-          <w:sz w:val="28"/>
-          <w:szCs w:val="28"/>
-          <w:lang w:val="sv-SE"/>
-        </w:rPr>
-      </w:pPr>
-      <w:r>
-        <w:rPr>
-          <w:color w:val="000000"/>
-          <w:sz w:val="28"/>
-          <w:szCs w:val="28"/>
-        </w:rPr>
-        <w:sym w:font="Wingdings" w:char="F06F"/>
-      </w:r>
-      <w:r>
-        <w:rPr>
-          <w:color w:val="000000"/>
-          <w:sz w:val="28"/>
-          <w:szCs w:val="28"/>
-        </w:rPr>
-        <w:t xml:space="preserve"> </w:t>
-      </w:r>
-      <w:r>
-        <w:rPr>
-          <w:color w:val="000000"/>
-          <w:sz w:val="28"/>
-          <w:szCs w:val="28"/>
-          <w:lang w:val="sv-SE"/>
-        </w:rPr>
-        <w:t>E.  Không bao giờ</w:t>
-      </w:r>
-    </w:p>
+    <w:tbl>
+      <w:tblPr>
+        <w:tblStyle w:val="TableGrid"/>
+        <w:tblW w:w="9564" w:type="dxa"/>
+        <w:tblLayout w:type="fixed"/>
+        <w:tblLook w:val="04A0" w:firstRow="1" w:lastRow="0" w:firstColumn="1" w:lastColumn="0" w:noHBand="0" w:noVBand="1"/>
+      </w:tblPr>
+      <w:tblGrid>
+        <w:gridCol w:w="3653"/>
+        <w:gridCol w:w="1135"/>
+        <w:gridCol w:w="1277"/>
+        <w:gridCol w:w="1157"/>
+        <w:gridCol w:w="1246"/>
+        <w:gridCol w:w="1096"/>
+      </w:tblGrid>
+      <w:tr>
+        <w:trPr>
+          <w:trHeight w:val="1114"/>
+        </w:trPr>
+        <w:tc>
+          <w:tcPr>
+            <w:tcW w:w="3652" w:type="dxa"/>
+            <w:tcBorders>
+              <w:top w:val="single" w:sz="4" w:space="0" w:color="auto"/>
+              <w:left w:val="single" w:sz="4" w:space="0" w:color="auto"/>
+              <w:bottom w:val="single" w:sz="4" w:space="0" w:color="auto"/>
+              <w:right w:val="single" w:sz="4" w:space="0" w:color="auto"/>
+              <w:tl2br w:val="single" w:sz="4" w:space="0" w:color="auto"/>
+            </w:tcBorders>
+            <w:vAlign w:val="center"/>
+            <w:hideMark/>
+          </w:tcPr>
+          <w:p>
+            <w:pPr>
+              <w:tabs>
+                <w:tab w:val="right" w:pos="1735"/>
+              </w:tabs>
+              <w:rPr>
+                <w:sz w:val="28"/>
+                <w:szCs w:val="28"/>
+                <w:shd w:val="clear" w:color="auto" w:fill="FFFFFF"/>
+                <w:lang w:val="sv-SE" w:eastAsia="vi-VN"/>
+              </w:rPr>
+            </w:pPr>
+            <w:r>
+              <w:rPr>
+                <w:b/>
+                <w:sz w:val="28"/>
+                <w:szCs w:val="28"/>
+                <w:shd w:val="clear" w:color="auto" w:fill="FFFFFF"/>
+                <w:lang w:val="sv-SE" w:eastAsia="vi-VN"/>
+              </w:rPr>
+              <w:t xml:space="preserve">                                 Mức độ</w:t>
+            </w:r>
+            <w:r>
+              <w:rPr>
+                <w:sz w:val="28"/>
+                <w:szCs w:val="28"/>
+                <w:shd w:val="clear" w:color="auto" w:fill="FFFFFF"/>
+                <w:lang w:val="sv-SE" w:eastAsia="vi-VN"/>
+              </w:rPr>
+              <w:t xml:space="preserve">                                      </w:t>
+            </w:r>
+            <w:r>
+              <w:rPr>
+                <w:b/>
+                <w:sz w:val="28"/>
+                <w:szCs w:val="28"/>
+                <w:shd w:val="clear" w:color="auto" w:fill="FFFFFF"/>
+                <w:lang w:val="sv-SE" w:eastAsia="vi-VN"/>
+              </w:rPr>
+              <w:t>Câu hỏi</w:t>
+            </w:r>
+          </w:p>
+        </w:tc>
+        <w:tc>
+          <w:tcPr>
+            <w:tcW w:w="1134" w:type="dxa"/>
+            <w:tcBorders>
+              <w:top w:val="single" w:sz="4" w:space="0" w:color="auto"/>
+              <w:left w:val="single" w:sz="4" w:space="0" w:color="auto"/>
+              <w:bottom w:val="single" w:sz="4" w:space="0" w:color="auto"/>
+              <w:right w:val="single" w:sz="4" w:space="0" w:color="auto"/>
+            </w:tcBorders>
+            <w:vAlign w:val="center"/>
+            <w:hideMark/>
+          </w:tcPr>
+          <w:p>
+            <w:pPr>
+              <w:jc w:val="center"/>
+              <w:rPr>
+                <w:b/>
+                <w:sz w:val="28"/>
+                <w:szCs w:val="28"/>
+                <w:shd w:val="clear" w:color="auto" w:fill="FFFFFF"/>
+                <w:lang w:eastAsia="vi-VN"/>
+              </w:rPr>
+            </w:pPr>
+            <w:r>
+              <w:rPr>
+                <w:b/>
+                <w:sz w:val="28"/>
+                <w:szCs w:val="28"/>
+                <w:shd w:val="clear" w:color="auto" w:fill="FFFFFF"/>
+                <w:lang w:eastAsia="vi-VN"/>
+              </w:rPr>
+              <w:t xml:space="preserve">Không bao giờ  </w:t>
+            </w:r>
+          </w:p>
+        </w:tc>
+        <w:tc>
+          <w:tcPr>
+            <w:tcW w:w="1276" w:type="dxa"/>
+            <w:tcBorders>
+              <w:top w:val="single" w:sz="4" w:space="0" w:color="auto"/>
+              <w:left w:val="single" w:sz="4" w:space="0" w:color="auto"/>
+              <w:bottom w:val="single" w:sz="4" w:space="0" w:color="auto"/>
+              <w:right w:val="single" w:sz="4" w:space="0" w:color="auto"/>
+            </w:tcBorders>
+            <w:vAlign w:val="center"/>
+            <w:hideMark/>
+          </w:tcPr>
+          <w:p>
+            <w:pPr>
+              <w:jc w:val="center"/>
+              <w:rPr>
+                <w:b/>
+                <w:sz w:val="28"/>
+                <w:szCs w:val="28"/>
+                <w:shd w:val="clear" w:color="auto" w:fill="FFFFFF"/>
+                <w:lang w:eastAsia="vi-VN"/>
+              </w:rPr>
+            </w:pPr>
+            <w:r>
+              <w:rPr>
+                <w:b/>
+                <w:sz w:val="28"/>
+                <w:szCs w:val="28"/>
+                <w:shd w:val="clear" w:color="auto" w:fill="FFFFFF"/>
+                <w:lang w:eastAsia="vi-VN"/>
+              </w:rPr>
+              <w:t xml:space="preserve">Hiếm khi  </w:t>
+            </w:r>
+          </w:p>
+        </w:tc>
+        <w:tc>
+          <w:tcPr>
+            <w:tcW w:w="1156" w:type="dxa"/>
+            <w:tcBorders>
+              <w:top w:val="single" w:sz="4" w:space="0" w:color="auto"/>
+              <w:left w:val="single" w:sz="4" w:space="0" w:color="auto"/>
+              <w:bottom w:val="single" w:sz="4" w:space="0" w:color="auto"/>
+              <w:right w:val="single" w:sz="4" w:space="0" w:color="auto"/>
+            </w:tcBorders>
+            <w:vAlign w:val="center"/>
+            <w:hideMark/>
+          </w:tcPr>
+          <w:p>
+            <w:pPr>
+              <w:jc w:val="center"/>
+              <w:rPr>
+                <w:b/>
+                <w:sz w:val="28"/>
+                <w:szCs w:val="28"/>
+                <w:shd w:val="clear" w:color="auto" w:fill="FFFFFF"/>
+                <w:lang w:eastAsia="vi-VN"/>
+              </w:rPr>
+            </w:pPr>
+            <w:r>
+              <w:rPr>
+                <w:b/>
+                <w:sz w:val="28"/>
+                <w:szCs w:val="28"/>
+                <w:shd w:val="clear" w:color="auto" w:fill="FFFFFF"/>
+                <w:lang w:eastAsia="vi-VN"/>
+              </w:rPr>
+              <w:t xml:space="preserve">Thỉnh thoảng </w:t>
+            </w:r>
+          </w:p>
+        </w:tc>
+        <w:tc>
+          <w:tcPr>
+            <w:tcW w:w="1245" w:type="dxa"/>
+            <w:tcBorders>
+              <w:top w:val="single" w:sz="4" w:space="0" w:color="auto"/>
+              <w:left w:val="single" w:sz="4" w:space="0" w:color="auto"/>
+              <w:bottom w:val="single" w:sz="4" w:space="0" w:color="auto"/>
+              <w:right w:val="single" w:sz="4" w:space="0" w:color="auto"/>
+            </w:tcBorders>
+            <w:vAlign w:val="center"/>
+            <w:hideMark/>
+          </w:tcPr>
+          <w:p>
+            <w:pPr>
+              <w:jc w:val="center"/>
+              <w:rPr>
+                <w:b/>
+                <w:sz w:val="28"/>
+                <w:szCs w:val="28"/>
+                <w:shd w:val="clear" w:color="auto" w:fill="FFFFFF"/>
+                <w:lang w:eastAsia="vi-VN"/>
+              </w:rPr>
+            </w:pPr>
+            <w:r>
+              <w:rPr>
+                <w:b/>
+                <w:sz w:val="28"/>
+                <w:szCs w:val="28"/>
+                <w:shd w:val="clear" w:color="auto" w:fill="FFFFFF"/>
+                <w:lang w:eastAsia="vi-VN"/>
+              </w:rPr>
+              <w:t xml:space="preserve">Thường xuyên </w:t>
+            </w:r>
+          </w:p>
+        </w:tc>
+        <w:tc>
+          <w:tcPr>
+            <w:tcW w:w="1095" w:type="dxa"/>
+            <w:tcBorders>
+              <w:top w:val="single" w:sz="4" w:space="0" w:color="auto"/>
+              <w:left w:val="single" w:sz="4" w:space="0" w:color="auto"/>
+              <w:bottom w:val="single" w:sz="4" w:space="0" w:color="auto"/>
+              <w:right w:val="single" w:sz="4" w:space="0" w:color="auto"/>
+            </w:tcBorders>
+            <w:vAlign w:val="center"/>
+            <w:hideMark/>
+          </w:tcPr>
+          <w:p>
+            <w:pPr>
+              <w:jc w:val="center"/>
+              <w:rPr>
+                <w:b/>
+                <w:sz w:val="28"/>
+                <w:szCs w:val="28"/>
+                <w:shd w:val="clear" w:color="auto" w:fill="FFFFFF"/>
+                <w:lang w:eastAsia="vi-VN"/>
+              </w:rPr>
+            </w:pPr>
+            <w:r>
+              <w:rPr>
+                <w:b/>
+                <w:sz w:val="28"/>
+                <w:szCs w:val="28"/>
+                <w:shd w:val="clear" w:color="auto" w:fill="FFFFFF"/>
+                <w:lang w:eastAsia="vi-VN"/>
+              </w:rPr>
+              <w:t xml:space="preserve">Rất thường xuyên </w:t>
+            </w:r>
+          </w:p>
+        </w:tc>
+      </w:tr>
+      <w:tr>
+        <w:trPr>
+          <w:trHeight w:val="63"/>
+        </w:trPr>
+        <w:tc>
+          <w:tcPr>
+            <w:tcW w:w="3652" w:type="dxa"/>
+            <w:tcBorders>
+              <w:top w:val="single" w:sz="4" w:space="0" w:color="auto"/>
+              <w:left w:val="single" w:sz="4" w:space="0" w:color="auto"/>
+              <w:bottom w:val="single" w:sz="4" w:space="0" w:color="auto"/>
+              <w:right w:val="single" w:sz="4" w:space="0" w:color="auto"/>
+            </w:tcBorders>
+            <w:hideMark/>
+          </w:tcPr>
+          <w:p>
+            <w:pPr>
+              <w:jc w:val="both"/>
+              <w:rPr>
+                <w:b/>
+                <w:color w:val="000000"/>
+                <w:sz w:val="28"/>
+                <w:szCs w:val="28"/>
+                <w:lang w:val="sv-SE"/>
+              </w:rPr>
+            </w:pPr>
+            <w:r>
+              <w:rPr>
+                <w:color w:val="1D2129"/>
+                <w:sz w:val="28"/>
+                <w:szCs w:val="28"/>
+                <w:shd w:val="clear" w:color="auto" w:fill="FFFFFF"/>
+                <w:lang w:eastAsia="vi-VN"/>
+              </w:rPr>
+              <w:t xml:space="preserve">1. </w:t>
+            </w:r>
+            <w:r>
+              <w:rPr>
+                <w:color w:val="000000"/>
+                <w:sz w:val="28"/>
+                <w:szCs w:val="28"/>
+                <w:lang w:val="sv-SE"/>
+              </w:rPr>
+              <w:t>Ở trường học, thầy/cô có  tin tưởng khi giao nhiệm vụ cho học sinh không?</w:t>
+            </w:r>
+          </w:p>
+        </w:tc>
+        <w:tc>
+          <w:tcPr>
+            <w:tcW w:w="1134" w:type="dxa"/>
+            <w:tcBorders>
+              <w:top w:val="single" w:sz="4" w:space="0" w:color="auto"/>
+              <w:left w:val="single" w:sz="4" w:space="0" w:color="auto"/>
+              <w:bottom w:val="single" w:sz="4" w:space="0" w:color="auto"/>
+              <w:right w:val="single" w:sz="4" w:space="0" w:color="auto"/>
+            </w:tcBorders>
+          </w:tcPr>
+          <w:p>
+            <w:pPr>
+              <w:jc w:val="both"/>
+              <w:rPr>
+                <w:color w:val="1D2129"/>
+                <w:sz w:val="28"/>
+                <w:szCs w:val="28"/>
+                <w:shd w:val="clear" w:color="auto" w:fill="FFFFFF"/>
+                <w:lang w:eastAsia="vi-VN"/>
+              </w:rPr>
+            </w:pPr>
+          </w:p>
+        </w:tc>
+        <w:tc>
+          <w:tcPr>
+            <w:tcW w:w="1276" w:type="dxa"/>
+            <w:tcBorders>
+              <w:top w:val="single" w:sz="4" w:space="0" w:color="auto"/>
+              <w:left w:val="single" w:sz="4" w:space="0" w:color="auto"/>
+              <w:bottom w:val="single" w:sz="4" w:space="0" w:color="auto"/>
+              <w:right w:val="single" w:sz="4" w:space="0" w:color="auto"/>
+            </w:tcBorders>
+          </w:tcPr>
+          <w:p>
+            <w:pPr>
+              <w:jc w:val="both"/>
+              <w:rPr>
+                <w:color w:val="1D2129"/>
+                <w:sz w:val="28"/>
+                <w:szCs w:val="28"/>
+                <w:shd w:val="clear" w:color="auto" w:fill="FFFFFF"/>
+                <w:lang w:eastAsia="vi-VN"/>
+              </w:rPr>
+            </w:pPr>
+          </w:p>
+        </w:tc>
+        <w:tc>
+          <w:tcPr>
+            <w:tcW w:w="1156" w:type="dxa"/>
+            <w:tcBorders>
+              <w:top w:val="single" w:sz="4" w:space="0" w:color="auto"/>
+              <w:left w:val="single" w:sz="4" w:space="0" w:color="auto"/>
+              <w:bottom w:val="single" w:sz="4" w:space="0" w:color="auto"/>
+              <w:right w:val="single" w:sz="4" w:space="0" w:color="auto"/>
+            </w:tcBorders>
+          </w:tcPr>
+          <w:p>
+            <w:pPr>
+              <w:jc w:val="both"/>
+              <w:rPr>
+                <w:color w:val="1D2129"/>
+                <w:sz w:val="28"/>
+                <w:szCs w:val="28"/>
+                <w:shd w:val="clear" w:color="auto" w:fill="FFFFFF"/>
+                <w:lang w:eastAsia="vi-VN"/>
+              </w:rPr>
+            </w:pPr>
+          </w:p>
+        </w:tc>
+        <w:tc>
+          <w:tcPr>
+            <w:tcW w:w="1245" w:type="dxa"/>
+            <w:tcBorders>
+              <w:top w:val="single" w:sz="4" w:space="0" w:color="auto"/>
+              <w:left w:val="single" w:sz="4" w:space="0" w:color="auto"/>
+              <w:bottom w:val="single" w:sz="4" w:space="0" w:color="auto"/>
+              <w:right w:val="single" w:sz="4" w:space="0" w:color="auto"/>
+            </w:tcBorders>
+          </w:tcPr>
+          <w:p>
+            <w:pPr>
+              <w:jc w:val="both"/>
+              <w:rPr>
+                <w:color w:val="1D2129"/>
+                <w:sz w:val="28"/>
+                <w:szCs w:val="28"/>
+                <w:shd w:val="clear" w:color="auto" w:fill="FFFFFF"/>
+                <w:lang w:eastAsia="vi-VN"/>
+              </w:rPr>
+            </w:pPr>
+          </w:p>
+        </w:tc>
+        <w:tc>
+          <w:tcPr>
+            <w:tcW w:w="1095" w:type="dxa"/>
+            <w:tcBorders>
+              <w:top w:val="single" w:sz="4" w:space="0" w:color="auto"/>
+              <w:left w:val="single" w:sz="4" w:space="0" w:color="auto"/>
+              <w:bottom w:val="single" w:sz="4" w:space="0" w:color="auto"/>
+              <w:right w:val="single" w:sz="4" w:space="0" w:color="auto"/>
+            </w:tcBorders>
+          </w:tcPr>
+          <w:p>
+            <w:pPr>
+              <w:jc w:val="both"/>
+              <w:rPr>
+                <w:color w:val="1D2129"/>
+                <w:sz w:val="28"/>
+                <w:szCs w:val="28"/>
+                <w:shd w:val="clear" w:color="auto" w:fill="FFFFFF"/>
+                <w:lang w:eastAsia="vi-VN"/>
+              </w:rPr>
+            </w:pPr>
+          </w:p>
+        </w:tc>
+      </w:tr>
+      <w:tr>
+        <w:trPr>
+          <w:trHeight w:val="854"/>
+        </w:trPr>
+        <w:tc>
+          <w:tcPr>
+            <w:tcW w:w="3652" w:type="dxa"/>
+            <w:tcBorders>
+              <w:top w:val="single" w:sz="4" w:space="0" w:color="auto"/>
+              <w:left w:val="single" w:sz="4" w:space="0" w:color="auto"/>
+              <w:bottom w:val="single" w:sz="4" w:space="0" w:color="auto"/>
+              <w:right w:val="single" w:sz="4" w:space="0" w:color="auto"/>
+            </w:tcBorders>
+            <w:hideMark/>
+          </w:tcPr>
+          <w:p>
+            <w:pPr>
+              <w:jc w:val="both"/>
+              <w:rPr>
+                <w:color w:val="1D2129"/>
+                <w:sz w:val="28"/>
+                <w:szCs w:val="28"/>
+                <w:shd w:val="clear" w:color="auto" w:fill="FFFFFF"/>
+                <w:lang w:eastAsia="vi-VN"/>
+              </w:rPr>
+            </w:pPr>
+            <w:r>
+              <w:rPr>
+                <w:sz w:val="28"/>
+                <w:szCs w:val="28"/>
+                <w:lang w:val="sv-SE"/>
+              </w:rPr>
+              <w:t xml:space="preserve">2. </w:t>
+            </w:r>
+            <w:r>
+              <w:rPr>
+                <w:color w:val="1D2129"/>
+                <w:sz w:val="28"/>
+                <w:szCs w:val="28"/>
+                <w:shd w:val="clear" w:color="auto" w:fill="FFFFFF"/>
+                <w:lang w:eastAsia="vi-VN"/>
+              </w:rPr>
+              <w:t>Thầy/cô có kì vọng cao về thành tích học tập của học sinh không?</w:t>
+            </w:r>
+          </w:p>
+        </w:tc>
+        <w:tc>
+          <w:tcPr>
+            <w:tcW w:w="1134" w:type="dxa"/>
+            <w:tcBorders>
+              <w:top w:val="single" w:sz="4" w:space="0" w:color="auto"/>
+              <w:left w:val="single" w:sz="4" w:space="0" w:color="auto"/>
+              <w:bottom w:val="single" w:sz="4" w:space="0" w:color="auto"/>
+              <w:right w:val="single" w:sz="4" w:space="0" w:color="auto"/>
+            </w:tcBorders>
+          </w:tcPr>
+          <w:p>
+            <w:pPr>
+              <w:jc w:val="both"/>
+              <w:rPr>
+                <w:color w:val="1D2129"/>
+                <w:sz w:val="28"/>
+                <w:szCs w:val="28"/>
+                <w:shd w:val="clear" w:color="auto" w:fill="FFFFFF"/>
+                <w:lang w:eastAsia="vi-VN"/>
+              </w:rPr>
+            </w:pPr>
+          </w:p>
+        </w:tc>
+        <w:tc>
+          <w:tcPr>
+            <w:tcW w:w="1276" w:type="dxa"/>
+            <w:tcBorders>
+              <w:top w:val="single" w:sz="4" w:space="0" w:color="auto"/>
+              <w:left w:val="single" w:sz="4" w:space="0" w:color="auto"/>
+              <w:bottom w:val="single" w:sz="4" w:space="0" w:color="auto"/>
+              <w:right w:val="single" w:sz="4" w:space="0" w:color="auto"/>
+            </w:tcBorders>
+          </w:tcPr>
+          <w:p>
+            <w:pPr>
+              <w:jc w:val="both"/>
+              <w:rPr>
+                <w:color w:val="1D2129"/>
+                <w:sz w:val="28"/>
+                <w:szCs w:val="28"/>
+                <w:shd w:val="clear" w:color="auto" w:fill="FFFFFF"/>
+                <w:lang w:eastAsia="vi-VN"/>
+              </w:rPr>
+            </w:pPr>
+          </w:p>
+        </w:tc>
+        <w:tc>
+          <w:tcPr>
+            <w:tcW w:w="1156" w:type="dxa"/>
+            <w:tcBorders>
+              <w:top w:val="single" w:sz="4" w:space="0" w:color="auto"/>
+              <w:left w:val="single" w:sz="4" w:space="0" w:color="auto"/>
+              <w:bottom w:val="single" w:sz="4" w:space="0" w:color="auto"/>
+              <w:right w:val="single" w:sz="4" w:space="0" w:color="auto"/>
+            </w:tcBorders>
+          </w:tcPr>
+          <w:p>
+            <w:pPr>
+              <w:jc w:val="both"/>
+              <w:rPr>
+                <w:color w:val="1D2129"/>
+                <w:sz w:val="28"/>
+                <w:szCs w:val="28"/>
+                <w:shd w:val="clear" w:color="auto" w:fill="FFFFFF"/>
+                <w:lang w:eastAsia="vi-VN"/>
+              </w:rPr>
+            </w:pPr>
+          </w:p>
+        </w:tc>
+        <w:tc>
+          <w:tcPr>
+            <w:tcW w:w="1245" w:type="dxa"/>
+            <w:tcBorders>
+              <w:top w:val="single" w:sz="4" w:space="0" w:color="auto"/>
+              <w:left w:val="single" w:sz="4" w:space="0" w:color="auto"/>
+              <w:bottom w:val="single" w:sz="4" w:space="0" w:color="auto"/>
+              <w:right w:val="single" w:sz="4" w:space="0" w:color="auto"/>
+            </w:tcBorders>
+          </w:tcPr>
+          <w:p>
+            <w:pPr>
+              <w:jc w:val="both"/>
+              <w:rPr>
+                <w:color w:val="1D2129"/>
+                <w:sz w:val="28"/>
+                <w:szCs w:val="28"/>
+                <w:shd w:val="clear" w:color="auto" w:fill="FFFFFF"/>
+                <w:lang w:eastAsia="vi-VN"/>
+              </w:rPr>
+            </w:pPr>
+          </w:p>
+        </w:tc>
+        <w:tc>
+          <w:tcPr>
+            <w:tcW w:w="1095" w:type="dxa"/>
+            <w:tcBorders>
+              <w:top w:val="single" w:sz="4" w:space="0" w:color="auto"/>
+              <w:left w:val="single" w:sz="4" w:space="0" w:color="auto"/>
+              <w:bottom w:val="single" w:sz="4" w:space="0" w:color="auto"/>
+              <w:right w:val="single" w:sz="4" w:space="0" w:color="auto"/>
+            </w:tcBorders>
+          </w:tcPr>
+          <w:p>
+            <w:pPr>
+              <w:jc w:val="both"/>
+              <w:rPr>
+                <w:color w:val="1D2129"/>
+                <w:sz w:val="28"/>
+                <w:szCs w:val="28"/>
+                <w:shd w:val="clear" w:color="auto" w:fill="FFFFFF"/>
+                <w:lang w:eastAsia="vi-VN"/>
+              </w:rPr>
+            </w:pPr>
+          </w:p>
+        </w:tc>
+      </w:tr>
+    </w:tbl>
+    <w:tbl>
+      <w:tblPr>
+        <w:tblW w:w="9564" w:type="dxa"/>
+        <w:tblBorders>
+          <w:top w:val="single" w:sz="4" w:space="0" w:color="auto"/>
+          <w:left w:val="single" w:sz="4" w:space="0" w:color="auto"/>
+          <w:bottom w:val="single" w:sz="4" w:space="0" w:color="auto"/>
+          <w:right w:val="single" w:sz="4" w:space="0" w:color="auto"/>
+          <w:insideH w:val="single" w:sz="4" w:space="0" w:color="auto"/>
+          <w:insideV w:val="single" w:sz="4" w:space="0" w:color="auto"/>
+        </w:tblBorders>
+        <w:tblLayout w:type="fixed"/>
+        <w:tblLook w:val="04A0" w:firstRow="1" w:lastRow="0" w:firstColumn="1" w:lastColumn="0" w:noHBand="0" w:noVBand="1"/>
+      </w:tblPr>
+      <w:tblGrid>
+        <w:gridCol w:w="3653"/>
+        <w:gridCol w:w="1135"/>
+        <w:gridCol w:w="1277"/>
+        <w:gridCol w:w="1157"/>
+        <w:gridCol w:w="1255"/>
+        <w:gridCol w:w="1087"/>
+      </w:tblGrid>
+      <w:tr>
+        <w:trPr>
+          <w:trHeight w:val="431"/>
+        </w:trPr>
+        <w:tc>
+          <w:tcPr>
+            <w:tcW w:w="3652" w:type="dxa"/>
+            <w:tcBorders>
+              <w:top w:val="single" w:sz="4" w:space="0" w:color="auto"/>
+              <w:left w:val="single" w:sz="4" w:space="0" w:color="auto"/>
+              <w:bottom w:val="single" w:sz="4" w:space="0" w:color="auto"/>
+              <w:right w:val="single" w:sz="4" w:space="0" w:color="auto"/>
+            </w:tcBorders>
+            <w:hideMark/>
+          </w:tcPr>
+          <w:p>
+            <w:pPr>
+              <w:spacing w:line="276" w:lineRule="auto"/>
+              <w:jc w:val="both"/>
+              <w:rPr>
+                <w:color w:val="1D2129"/>
+                <w:sz w:val="28"/>
+                <w:szCs w:val="28"/>
+                <w:shd w:val="clear" w:color="auto" w:fill="FFFFFF"/>
+                <w:lang w:eastAsia="vi-VN"/>
+              </w:rPr>
+            </w:pPr>
+            <w:r>
+              <w:rPr>
+                <w:color w:val="1D2129"/>
+                <w:sz w:val="28"/>
+                <w:szCs w:val="28"/>
+                <w:shd w:val="clear" w:color="auto" w:fill="FFFFFF"/>
+                <w:lang w:val="sv-SE" w:eastAsia="vi-VN"/>
+              </w:rPr>
+              <w:t>3. Thầy/cô có tạo cơ hội cho học sinh sửa chữa lỗi lầm sau khi mắc lỗi không?</w:t>
+            </w:r>
+          </w:p>
+        </w:tc>
+        <w:tc>
+          <w:tcPr>
+            <w:tcW w:w="1134" w:type="dxa"/>
+            <w:tcBorders>
+              <w:top w:val="single" w:sz="4" w:space="0" w:color="auto"/>
+              <w:left w:val="single" w:sz="4" w:space="0" w:color="auto"/>
+              <w:bottom w:val="single" w:sz="4" w:space="0" w:color="auto"/>
+              <w:right w:val="single" w:sz="4" w:space="0" w:color="auto"/>
+            </w:tcBorders>
+          </w:tcPr>
+          <w:p>
+            <w:pPr>
+              <w:spacing w:line="276" w:lineRule="auto"/>
+              <w:jc w:val="both"/>
+              <w:rPr>
+                <w:color w:val="1D2129"/>
+                <w:sz w:val="28"/>
+                <w:szCs w:val="28"/>
+                <w:shd w:val="clear" w:color="auto" w:fill="FFFFFF"/>
+                <w:lang w:val="sv-SE" w:eastAsia="vi-VN"/>
+              </w:rPr>
+            </w:pPr>
+          </w:p>
+        </w:tc>
+        <w:tc>
+          <w:tcPr>
+            <w:tcW w:w="1276" w:type="dxa"/>
+            <w:tcBorders>
+              <w:top w:val="single" w:sz="4" w:space="0" w:color="auto"/>
+              <w:left w:val="single" w:sz="4" w:space="0" w:color="auto"/>
+              <w:bottom w:val="single" w:sz="4" w:space="0" w:color="auto"/>
+              <w:right w:val="single" w:sz="4" w:space="0" w:color="auto"/>
+            </w:tcBorders>
+          </w:tcPr>
+          <w:p>
+            <w:pPr>
+              <w:spacing w:line="276" w:lineRule="auto"/>
+              <w:jc w:val="both"/>
+              <w:rPr>
+                <w:color w:val="1D2129"/>
+                <w:sz w:val="28"/>
+                <w:szCs w:val="28"/>
+                <w:shd w:val="clear" w:color="auto" w:fill="FFFFFF"/>
+                <w:lang w:val="sv-SE" w:eastAsia="vi-VN"/>
+              </w:rPr>
+            </w:pPr>
+          </w:p>
+        </w:tc>
+        <w:tc>
+          <w:tcPr>
+            <w:tcW w:w="1156" w:type="dxa"/>
+            <w:tcBorders>
+              <w:top w:val="single" w:sz="4" w:space="0" w:color="auto"/>
+              <w:left w:val="single" w:sz="4" w:space="0" w:color="auto"/>
+              <w:bottom w:val="single" w:sz="4" w:space="0" w:color="auto"/>
+              <w:right w:val="single" w:sz="4" w:space="0" w:color="auto"/>
+            </w:tcBorders>
+          </w:tcPr>
+          <w:p>
+            <w:pPr>
+              <w:spacing w:line="276" w:lineRule="auto"/>
+              <w:jc w:val="both"/>
+              <w:rPr>
+                <w:color w:val="1D2129"/>
+                <w:sz w:val="28"/>
+                <w:szCs w:val="28"/>
+                <w:shd w:val="clear" w:color="auto" w:fill="FFFFFF"/>
+                <w:lang w:val="sv-SE" w:eastAsia="vi-VN"/>
+              </w:rPr>
+            </w:pPr>
+          </w:p>
+        </w:tc>
+        <w:tc>
+          <w:tcPr>
+            <w:tcW w:w="1254" w:type="dxa"/>
+            <w:tcBorders>
+              <w:top w:val="single" w:sz="4" w:space="0" w:color="auto"/>
+              <w:left w:val="single" w:sz="4" w:space="0" w:color="auto"/>
+              <w:bottom w:val="single" w:sz="4" w:space="0" w:color="auto"/>
+              <w:right w:val="single" w:sz="4" w:space="0" w:color="auto"/>
+            </w:tcBorders>
+          </w:tcPr>
+          <w:p>
+            <w:pPr>
+              <w:spacing w:line="276" w:lineRule="auto"/>
+              <w:jc w:val="both"/>
+              <w:rPr>
+                <w:color w:val="1D2129"/>
+                <w:sz w:val="28"/>
+                <w:szCs w:val="28"/>
+                <w:shd w:val="clear" w:color="auto" w:fill="FFFFFF"/>
+                <w:lang w:val="sv-SE" w:eastAsia="vi-VN"/>
+              </w:rPr>
+            </w:pPr>
+          </w:p>
+        </w:tc>
+        <w:tc>
+          <w:tcPr>
+            <w:tcW w:w="1086" w:type="dxa"/>
+            <w:tcBorders>
+              <w:top w:val="single" w:sz="4" w:space="0" w:color="auto"/>
+              <w:left w:val="single" w:sz="4" w:space="0" w:color="auto"/>
+              <w:bottom w:val="single" w:sz="4" w:space="0" w:color="auto"/>
+              <w:right w:val="single" w:sz="4" w:space="0" w:color="auto"/>
+            </w:tcBorders>
+          </w:tcPr>
+          <w:p>
+            <w:pPr>
+              <w:spacing w:line="276" w:lineRule="auto"/>
+              <w:jc w:val="both"/>
+              <w:rPr>
+                <w:color w:val="1D2129"/>
+                <w:sz w:val="28"/>
+                <w:szCs w:val="28"/>
+                <w:shd w:val="clear" w:color="auto" w:fill="FFFFFF"/>
+                <w:lang w:val="sv-SE" w:eastAsia="vi-VN"/>
+              </w:rPr>
+            </w:pPr>
+          </w:p>
+        </w:tc>
+      </w:tr>
+      <w:tr>
+        <w:trPr>
+          <w:trHeight w:val="719"/>
+        </w:trPr>
+        <w:tc>
+          <w:tcPr>
+            <w:tcW w:w="3652" w:type="dxa"/>
+            <w:tcBorders>
+              <w:top w:val="single" w:sz="4" w:space="0" w:color="auto"/>
+              <w:left w:val="single" w:sz="4" w:space="0" w:color="auto"/>
+              <w:bottom w:val="single" w:sz="4" w:space="0" w:color="auto"/>
+              <w:right w:val="single" w:sz="4" w:space="0" w:color="auto"/>
+            </w:tcBorders>
+            <w:vAlign w:val="center"/>
+            <w:hideMark/>
+          </w:tcPr>
+          <w:p>
+            <w:pPr>
+              <w:spacing w:line="276" w:lineRule="auto"/>
+              <w:jc w:val="both"/>
+              <w:rPr>
+                <w:color w:val="1D2129"/>
+                <w:sz w:val="28"/>
+                <w:szCs w:val="28"/>
+                <w:shd w:val="clear" w:color="auto" w:fill="FFFFFF"/>
+                <w:lang w:eastAsia="vi-VN"/>
+              </w:rPr>
+            </w:pPr>
+            <w:r>
+              <w:rPr>
+                <w:color w:val="1D2129"/>
+                <w:sz w:val="28"/>
+                <w:szCs w:val="28"/>
+                <w:shd w:val="clear" w:color="auto" w:fill="FFFFFF"/>
+                <w:lang w:eastAsia="vi-VN"/>
+              </w:rPr>
+              <w:t>4. Thầy/cô có tạo điều kiện cho học sinh phát triển tài năng không?</w:t>
+            </w:r>
+          </w:p>
+        </w:tc>
+        <w:tc>
+          <w:tcPr>
+            <w:tcW w:w="1134" w:type="dxa"/>
+            <w:tcBorders>
+              <w:top w:val="single" w:sz="4" w:space="0" w:color="auto"/>
+              <w:left w:val="single" w:sz="4" w:space="0" w:color="auto"/>
+              <w:bottom w:val="single" w:sz="4" w:space="0" w:color="auto"/>
+              <w:right w:val="single" w:sz="4" w:space="0" w:color="auto"/>
+            </w:tcBorders>
+          </w:tcPr>
+          <w:p>
+            <w:pPr>
+              <w:spacing w:line="276" w:lineRule="auto"/>
+              <w:jc w:val="both"/>
+              <w:rPr>
+                <w:color w:val="1D2129"/>
+                <w:sz w:val="28"/>
+                <w:szCs w:val="28"/>
+                <w:shd w:val="clear" w:color="auto" w:fill="FFFFFF"/>
+                <w:lang w:val="sv-SE" w:eastAsia="vi-VN"/>
+              </w:rPr>
+            </w:pPr>
+          </w:p>
+        </w:tc>
+        <w:tc>
+          <w:tcPr>
+            <w:tcW w:w="1276" w:type="dxa"/>
+            <w:tcBorders>
+              <w:top w:val="single" w:sz="4" w:space="0" w:color="auto"/>
+              <w:left w:val="single" w:sz="4" w:space="0" w:color="auto"/>
+              <w:bottom w:val="single" w:sz="4" w:space="0" w:color="auto"/>
+              <w:right w:val="single" w:sz="4" w:space="0" w:color="auto"/>
+            </w:tcBorders>
+          </w:tcPr>
+          <w:p>
+            <w:pPr>
+              <w:spacing w:line="276" w:lineRule="auto"/>
+              <w:jc w:val="both"/>
+              <w:rPr>
+                <w:color w:val="1D2129"/>
+                <w:sz w:val="28"/>
+                <w:szCs w:val="28"/>
+                <w:shd w:val="clear" w:color="auto" w:fill="FFFFFF"/>
+                <w:lang w:val="sv-SE" w:eastAsia="vi-VN"/>
+              </w:rPr>
+            </w:pPr>
+          </w:p>
+        </w:tc>
+        <w:tc>
+          <w:tcPr>
+            <w:tcW w:w="1156" w:type="dxa"/>
+            <w:tcBorders>
+              <w:top w:val="single" w:sz="4" w:space="0" w:color="auto"/>
+              <w:left w:val="single" w:sz="4" w:space="0" w:color="auto"/>
+              <w:bottom w:val="single" w:sz="4" w:space="0" w:color="auto"/>
+              <w:right w:val="single" w:sz="4" w:space="0" w:color="auto"/>
+            </w:tcBorders>
+          </w:tcPr>
+          <w:p>
+            <w:pPr>
+              <w:spacing w:line="276" w:lineRule="auto"/>
+              <w:jc w:val="both"/>
+              <w:rPr>
+                <w:color w:val="1D2129"/>
+                <w:sz w:val="28"/>
+                <w:szCs w:val="28"/>
+                <w:shd w:val="clear" w:color="auto" w:fill="FFFFFF"/>
+                <w:lang w:val="sv-SE" w:eastAsia="vi-VN"/>
+              </w:rPr>
+            </w:pPr>
+          </w:p>
+        </w:tc>
+        <w:tc>
+          <w:tcPr>
+            <w:tcW w:w="1254" w:type="dxa"/>
+            <w:tcBorders>
+              <w:top w:val="single" w:sz="4" w:space="0" w:color="auto"/>
+              <w:left w:val="single" w:sz="4" w:space="0" w:color="auto"/>
+              <w:bottom w:val="single" w:sz="4" w:space="0" w:color="auto"/>
+              <w:right w:val="single" w:sz="4" w:space="0" w:color="auto"/>
+            </w:tcBorders>
+          </w:tcPr>
+          <w:p>
+            <w:pPr>
+              <w:spacing w:line="276" w:lineRule="auto"/>
+              <w:jc w:val="both"/>
+              <w:rPr>
+                <w:color w:val="1D2129"/>
+                <w:sz w:val="28"/>
+                <w:szCs w:val="28"/>
+                <w:shd w:val="clear" w:color="auto" w:fill="FFFFFF"/>
+                <w:lang w:val="sv-SE" w:eastAsia="vi-VN"/>
+              </w:rPr>
+            </w:pPr>
+          </w:p>
+        </w:tc>
+        <w:tc>
+          <w:tcPr>
+            <w:tcW w:w="1086" w:type="dxa"/>
+            <w:tcBorders>
+              <w:top w:val="single" w:sz="4" w:space="0" w:color="auto"/>
+              <w:left w:val="single" w:sz="4" w:space="0" w:color="auto"/>
+              <w:bottom w:val="single" w:sz="4" w:space="0" w:color="auto"/>
+              <w:right w:val="single" w:sz="4" w:space="0" w:color="auto"/>
+            </w:tcBorders>
+          </w:tcPr>
+          <w:p>
+            <w:pPr>
+              <w:spacing w:line="276" w:lineRule="auto"/>
+              <w:jc w:val="both"/>
+              <w:rPr>
+                <w:color w:val="1D2129"/>
+                <w:sz w:val="28"/>
+                <w:szCs w:val="28"/>
+                <w:shd w:val="clear" w:color="auto" w:fill="FFFFFF"/>
+                <w:lang w:val="sv-SE" w:eastAsia="vi-VN"/>
+              </w:rPr>
+            </w:pPr>
+          </w:p>
+        </w:tc>
+      </w:tr>
+    </w:tbl>
+    <w:tbl>
+      <w:tblPr>
+        <w:tblStyle w:val="TableGrid"/>
+        <w:tblW w:w="9564" w:type="dxa"/>
+        <w:tblLayout w:type="fixed"/>
+        <w:tblLook w:val="04A0" w:firstRow="1" w:lastRow="0" w:firstColumn="1" w:lastColumn="0" w:noHBand="0" w:noVBand="1"/>
+      </w:tblPr>
+      <w:tblGrid>
+        <w:gridCol w:w="3653"/>
+        <w:gridCol w:w="1135"/>
+        <w:gridCol w:w="1277"/>
+        <w:gridCol w:w="1157"/>
+        <w:gridCol w:w="1255"/>
+        <w:gridCol w:w="1087"/>
+      </w:tblGrid>
+      <w:tr>
+        <w:trPr>
+          <w:trHeight w:val="269"/>
+        </w:trPr>
+        <w:tc>
+          <w:tcPr>
+            <w:tcW w:w="3652" w:type="dxa"/>
+            <w:tcBorders>
+              <w:top w:val="single" w:sz="4" w:space="0" w:color="auto"/>
+              <w:left w:val="single" w:sz="4" w:space="0" w:color="auto"/>
+              <w:bottom w:val="single" w:sz="4" w:space="0" w:color="auto"/>
+              <w:right w:val="single" w:sz="4" w:space="0" w:color="auto"/>
+            </w:tcBorders>
+            <w:hideMark/>
+          </w:tcPr>
+          <w:p>
+            <w:pPr>
+              <w:jc w:val="both"/>
+              <w:rPr>
+                <w:color w:val="1D2129"/>
+                <w:sz w:val="28"/>
+                <w:szCs w:val="28"/>
+                <w:shd w:val="clear" w:color="auto" w:fill="FFFFFF"/>
+                <w:lang w:eastAsia="vi-VN"/>
+              </w:rPr>
+            </w:pPr>
+            <w:r>
+              <w:rPr>
+                <w:color w:val="1D2129"/>
+                <w:sz w:val="28"/>
+                <w:szCs w:val="28"/>
+                <w:shd w:val="clear" w:color="auto" w:fill="FFFFFF"/>
+                <w:lang w:eastAsia="vi-VN"/>
+              </w:rPr>
+              <w:t>5. Thầy/cô có khuyến khích học sinh chia sẻ tâm tư, nguyện vọng của bản thân không?</w:t>
+            </w:r>
+          </w:p>
+        </w:tc>
+        <w:tc>
+          <w:tcPr>
+            <w:tcW w:w="1134" w:type="dxa"/>
+            <w:tcBorders>
+              <w:top w:val="single" w:sz="4" w:space="0" w:color="auto"/>
+              <w:left w:val="single" w:sz="4" w:space="0" w:color="auto"/>
+              <w:bottom w:val="single" w:sz="4" w:space="0" w:color="auto"/>
+              <w:right w:val="single" w:sz="4" w:space="0" w:color="auto"/>
+            </w:tcBorders>
+          </w:tcPr>
+          <w:p>
+            <w:pPr>
+              <w:jc w:val="both"/>
+              <w:rPr>
+                <w:color w:val="1D2129"/>
+                <w:sz w:val="28"/>
+                <w:szCs w:val="28"/>
+                <w:shd w:val="clear" w:color="auto" w:fill="FFFFFF"/>
+                <w:lang w:eastAsia="vi-VN"/>
+              </w:rPr>
+            </w:pPr>
+          </w:p>
+        </w:tc>
+        <w:tc>
+          <w:tcPr>
+            <w:tcW w:w="1276" w:type="dxa"/>
+            <w:tcBorders>
+              <w:top w:val="single" w:sz="4" w:space="0" w:color="auto"/>
+              <w:left w:val="single" w:sz="4" w:space="0" w:color="auto"/>
+              <w:bottom w:val="single" w:sz="4" w:space="0" w:color="auto"/>
+              <w:right w:val="single" w:sz="4" w:space="0" w:color="auto"/>
+            </w:tcBorders>
+          </w:tcPr>
+          <w:p>
+            <w:pPr>
+              <w:jc w:val="both"/>
+              <w:rPr>
+                <w:color w:val="1D2129"/>
+                <w:sz w:val="28"/>
+                <w:szCs w:val="28"/>
+                <w:shd w:val="clear" w:color="auto" w:fill="FFFFFF"/>
+                <w:lang w:eastAsia="vi-VN"/>
+              </w:rPr>
+            </w:pPr>
+          </w:p>
+        </w:tc>
+        <w:tc>
+          <w:tcPr>
+            <w:tcW w:w="1156" w:type="dxa"/>
+            <w:tcBorders>
+              <w:top w:val="single" w:sz="4" w:space="0" w:color="auto"/>
+              <w:left w:val="single" w:sz="4" w:space="0" w:color="auto"/>
+              <w:bottom w:val="single" w:sz="4" w:space="0" w:color="auto"/>
+              <w:right w:val="single" w:sz="4" w:space="0" w:color="auto"/>
+            </w:tcBorders>
+          </w:tcPr>
+          <w:p>
+            <w:pPr>
+              <w:jc w:val="both"/>
+              <w:rPr>
+                <w:color w:val="1D2129"/>
+                <w:sz w:val="28"/>
+                <w:szCs w:val="28"/>
+                <w:shd w:val="clear" w:color="auto" w:fill="FFFFFF"/>
+                <w:lang w:eastAsia="vi-VN"/>
+              </w:rPr>
+            </w:pPr>
+          </w:p>
+        </w:tc>
+        <w:tc>
+          <w:tcPr>
+            <w:tcW w:w="1254" w:type="dxa"/>
+            <w:tcBorders>
+              <w:top w:val="single" w:sz="4" w:space="0" w:color="auto"/>
+              <w:left w:val="single" w:sz="4" w:space="0" w:color="auto"/>
+              <w:bottom w:val="single" w:sz="4" w:space="0" w:color="auto"/>
+              <w:right w:val="single" w:sz="4" w:space="0" w:color="auto"/>
+            </w:tcBorders>
+          </w:tcPr>
+          <w:p>
+            <w:pPr>
+              <w:jc w:val="both"/>
+              <w:rPr>
+                <w:color w:val="1D2129"/>
+                <w:sz w:val="28"/>
+                <w:szCs w:val="28"/>
+                <w:shd w:val="clear" w:color="auto" w:fill="FFFFFF"/>
+                <w:lang w:eastAsia="vi-VN"/>
+              </w:rPr>
+            </w:pPr>
+          </w:p>
+        </w:tc>
+        <w:tc>
+          <w:tcPr>
+            <w:tcW w:w="1086" w:type="dxa"/>
+            <w:tcBorders>
+              <w:top w:val="single" w:sz="4" w:space="0" w:color="auto"/>
+              <w:left w:val="single" w:sz="4" w:space="0" w:color="auto"/>
+              <w:bottom w:val="single" w:sz="4" w:space="0" w:color="auto"/>
+              <w:right w:val="single" w:sz="4" w:space="0" w:color="auto"/>
+            </w:tcBorders>
+          </w:tcPr>
+          <w:p>
+            <w:pPr>
+              <w:jc w:val="both"/>
+              <w:rPr>
+                <w:color w:val="1D2129"/>
+                <w:sz w:val="28"/>
+                <w:szCs w:val="28"/>
+                <w:shd w:val="clear" w:color="auto" w:fill="FFFFFF"/>
+                <w:lang w:eastAsia="vi-VN"/>
+              </w:rPr>
+            </w:pPr>
+          </w:p>
+        </w:tc>
+      </w:tr>
+      <w:tr>
+        <w:trPr>
+          <w:trHeight w:val="714"/>
+        </w:trPr>
+        <w:tc>
+          <w:tcPr>
+            <w:tcW w:w="3652" w:type="dxa"/>
+            <w:tcBorders>
+              <w:top w:val="single" w:sz="4" w:space="0" w:color="auto"/>
+              <w:left w:val="single" w:sz="4" w:space="0" w:color="auto"/>
+              <w:bottom w:val="single" w:sz="4" w:space="0" w:color="auto"/>
+              <w:right w:val="single" w:sz="4" w:space="0" w:color="auto"/>
+            </w:tcBorders>
+            <w:hideMark/>
+          </w:tcPr>
+          <w:p>
+            <w:pPr>
+              <w:jc w:val="both"/>
+              <w:rPr>
+                <w:color w:val="1D2129"/>
+                <w:sz w:val="28"/>
+                <w:szCs w:val="28"/>
+                <w:shd w:val="clear" w:color="auto" w:fill="FFFFFF"/>
+                <w:lang w:eastAsia="vi-VN"/>
+              </w:rPr>
+            </w:pPr>
+            <w:r>
+              <w:rPr>
+                <w:color w:val="1D2129"/>
+                <w:sz w:val="28"/>
+                <w:szCs w:val="28"/>
+                <w:shd w:val="clear" w:color="auto" w:fill="FFFFFF"/>
+                <w:lang w:eastAsia="vi-VN"/>
+              </w:rPr>
+              <w:t>6. Thầy/cô có quan tâm, hỏi han học sinh hay không?</w:t>
+            </w:r>
+          </w:p>
+        </w:tc>
+        <w:tc>
+          <w:tcPr>
+            <w:tcW w:w="1134" w:type="dxa"/>
+            <w:tcBorders>
+              <w:top w:val="single" w:sz="4" w:space="0" w:color="auto"/>
+              <w:left w:val="single" w:sz="4" w:space="0" w:color="auto"/>
+              <w:bottom w:val="single" w:sz="4" w:space="0" w:color="auto"/>
+              <w:right w:val="single" w:sz="4" w:space="0" w:color="auto"/>
+            </w:tcBorders>
+          </w:tcPr>
+          <w:p>
+            <w:pPr>
+              <w:jc w:val="both"/>
+              <w:rPr>
+                <w:color w:val="1D2129"/>
+                <w:sz w:val="28"/>
+                <w:szCs w:val="28"/>
+                <w:shd w:val="clear" w:color="auto" w:fill="FFFFFF"/>
+                <w:lang w:eastAsia="vi-VN"/>
+              </w:rPr>
+            </w:pPr>
+          </w:p>
+        </w:tc>
+        <w:tc>
+          <w:tcPr>
+            <w:tcW w:w="1276" w:type="dxa"/>
+            <w:tcBorders>
+              <w:top w:val="single" w:sz="4" w:space="0" w:color="auto"/>
+              <w:left w:val="single" w:sz="4" w:space="0" w:color="auto"/>
+              <w:bottom w:val="single" w:sz="4" w:space="0" w:color="auto"/>
+              <w:right w:val="single" w:sz="4" w:space="0" w:color="auto"/>
+            </w:tcBorders>
+          </w:tcPr>
+          <w:p>
+            <w:pPr>
+              <w:jc w:val="both"/>
+              <w:rPr>
+                <w:color w:val="1D2129"/>
+                <w:sz w:val="28"/>
+                <w:szCs w:val="28"/>
+                <w:shd w:val="clear" w:color="auto" w:fill="FFFFFF"/>
+                <w:lang w:eastAsia="vi-VN"/>
+              </w:rPr>
+            </w:pPr>
+          </w:p>
+        </w:tc>
+        <w:tc>
+          <w:tcPr>
+            <w:tcW w:w="1156" w:type="dxa"/>
+            <w:tcBorders>
+              <w:top w:val="single" w:sz="4" w:space="0" w:color="auto"/>
+              <w:left w:val="single" w:sz="4" w:space="0" w:color="auto"/>
+              <w:bottom w:val="single" w:sz="4" w:space="0" w:color="auto"/>
+              <w:right w:val="single" w:sz="4" w:space="0" w:color="auto"/>
+            </w:tcBorders>
+          </w:tcPr>
+          <w:p>
+            <w:pPr>
+              <w:jc w:val="both"/>
+              <w:rPr>
+                <w:color w:val="1D2129"/>
+                <w:sz w:val="28"/>
+                <w:szCs w:val="28"/>
+                <w:shd w:val="clear" w:color="auto" w:fill="FFFFFF"/>
+                <w:lang w:eastAsia="vi-VN"/>
+              </w:rPr>
+            </w:pPr>
+          </w:p>
+        </w:tc>
+        <w:tc>
+          <w:tcPr>
+            <w:tcW w:w="1254" w:type="dxa"/>
+            <w:tcBorders>
+              <w:top w:val="single" w:sz="4" w:space="0" w:color="auto"/>
+              <w:left w:val="single" w:sz="4" w:space="0" w:color="auto"/>
+              <w:bottom w:val="single" w:sz="4" w:space="0" w:color="auto"/>
+              <w:right w:val="single" w:sz="4" w:space="0" w:color="auto"/>
+            </w:tcBorders>
+          </w:tcPr>
+          <w:p>
+            <w:pPr>
+              <w:jc w:val="both"/>
+              <w:rPr>
+                <w:color w:val="1D2129"/>
+                <w:sz w:val="28"/>
+                <w:szCs w:val="28"/>
+                <w:shd w:val="clear" w:color="auto" w:fill="FFFFFF"/>
+                <w:lang w:eastAsia="vi-VN"/>
+              </w:rPr>
+            </w:pPr>
+          </w:p>
+        </w:tc>
+        <w:tc>
+          <w:tcPr>
+            <w:tcW w:w="1086" w:type="dxa"/>
+            <w:tcBorders>
+              <w:top w:val="single" w:sz="4" w:space="0" w:color="auto"/>
+              <w:left w:val="single" w:sz="4" w:space="0" w:color="auto"/>
+              <w:bottom w:val="single" w:sz="4" w:space="0" w:color="auto"/>
+              <w:right w:val="single" w:sz="4" w:space="0" w:color="auto"/>
+            </w:tcBorders>
+          </w:tcPr>
+          <w:p>
+            <w:pPr>
+              <w:jc w:val="both"/>
+              <w:rPr>
+                <w:color w:val="1D2129"/>
+                <w:sz w:val="28"/>
+                <w:szCs w:val="28"/>
+                <w:shd w:val="clear" w:color="auto" w:fill="FFFFFF"/>
+                <w:lang w:eastAsia="vi-VN"/>
+              </w:rPr>
+            </w:pPr>
+          </w:p>
+        </w:tc>
+      </w:tr>
+    </w:tbl>
     <w:p>
       <w:pPr>
         <w:ind w:firstLine="720"/>
@@ -4842,7 +5690,7 @@
           <w:szCs w:val="28"/>
           <w:lang w:val="sv-SE"/>
         </w:rPr>
-        <w:t>13</w:t>
+        <w:t>12</w:t>
       </w:r>
       <w:r>
         <w:rPr>
@@ -4870,7 +5718,28 @@
           <w:sz w:val="28"/>
           <w:szCs w:val="28"/>
         </w:rPr>
-        <w:t xml:space="preserve"> đánh giá như thế nào về những dự kiến giải pháp để phát hiện, ngăn ngừa, khắc phục </w:t>
+        <w:t xml:space="preserve"> đánh giá như thế nào về </w:t>
+      </w:r>
+      <w:r>
+        <w:rPr>
+          <w:rFonts w:eastAsiaTheme="minorHAnsi"/>
+          <w:b/>
+          <w:sz w:val="28"/>
+          <w:szCs w:val="28"/>
+          <w:lang w:val="sv-SE"/>
+        </w:rPr>
+        <w:t>các</w:t>
+      </w:r>
+      <w:bookmarkStart w:id="0" w:name="_GoBack"/>
+      <w:bookmarkEnd w:id="0"/>
+      <w:r>
+        <w:rPr>
+          <w:rFonts w:eastAsiaTheme="minorHAnsi"/>
+          <w:b/>
+          <w:sz w:val="28"/>
+          <w:szCs w:val="28"/>
+        </w:rPr>
+        <w:t xml:space="preserve"> giải pháp để phát hiện, ngăn ngừa, khắc phục </w:t>
       </w:r>
       <w:r>
         <w:rPr>
@@ -4925,16 +5794,16 @@
     <w:tbl>
       <w:tblPr>
         <w:tblStyle w:val="TableGrid3"/>
-        <w:tblW w:w="0" w:type="auto"/>
+        <w:tblW w:w="9558" w:type="dxa"/>
         <w:tblLook w:val="04A0" w:firstRow="1" w:lastRow="0" w:firstColumn="1" w:lastColumn="0" w:noHBand="0" w:noVBand="1"/>
       </w:tblPr>
       <w:tblGrid>
-        <w:gridCol w:w="2805"/>
-        <w:gridCol w:w="1123"/>
-        <w:gridCol w:w="1210"/>
-        <w:gridCol w:w="1241"/>
-        <w:gridCol w:w="1203"/>
-        <w:gridCol w:w="1274"/>
+        <w:gridCol w:w="3618"/>
+        <w:gridCol w:w="1170"/>
+        <w:gridCol w:w="1260"/>
+        <w:gridCol w:w="1170"/>
+        <w:gridCol w:w="1260"/>
+        <w:gridCol w:w="1080"/>
       </w:tblGrid>
       <w:tr>
         <w:trPr>
@@ -4942,7 +5811,7 @@
         </w:trPr>
         <w:tc>
           <w:tcPr>
-            <w:tcW w:w="2988" w:type="dxa"/>
+            <w:tcW w:w="3618" w:type="dxa"/>
             <w:tcBorders>
               <w:top w:val="single" w:sz="4" w:space="0" w:color="auto"/>
               <w:left w:val="single" w:sz="4" w:space="0" w:color="auto"/>
@@ -5041,7 +5910,7 @@
         </w:tc>
         <w:tc>
           <w:tcPr>
-            <w:tcW w:w="1260" w:type="dxa"/>
+            <w:tcW w:w="1170" w:type="dxa"/>
             <w:tcBorders>
               <w:top w:val="single" w:sz="4" w:space="0" w:color="auto"/>
               <w:left w:val="single" w:sz="4" w:space="0" w:color="auto"/>
@@ -5107,7 +5976,7 @@
         </w:tc>
         <w:tc>
           <w:tcPr>
-            <w:tcW w:w="1304" w:type="dxa"/>
+            <w:tcW w:w="1080" w:type="dxa"/>
             <w:tcBorders>
               <w:top w:val="single" w:sz="4" w:space="0" w:color="auto"/>
               <w:left w:val="single" w:sz="4" w:space="0" w:color="auto"/>
@@ -5145,7 +6014,7 @@
         </w:trPr>
         <w:tc>
           <w:tcPr>
-            <w:tcW w:w="2988" w:type="dxa"/>
+            <w:tcW w:w="3618" w:type="dxa"/>
             <w:tcBorders>
               <w:top w:val="single" w:sz="4" w:space="0" w:color="auto"/>
               <w:left w:val="single" w:sz="4" w:space="0" w:color="auto"/>
@@ -5239,6 +6108,27 @@
         </w:tc>
         <w:tc>
           <w:tcPr>
+            <w:tcW w:w="1170" w:type="dxa"/>
+            <w:tcBorders>
+              <w:top w:val="single" w:sz="4" w:space="0" w:color="auto"/>
+              <w:left w:val="single" w:sz="4" w:space="0" w:color="auto"/>
+              <w:bottom w:val="single" w:sz="4" w:space="0" w:color="auto"/>
+              <w:right w:val="single" w:sz="4" w:space="0" w:color="auto"/>
+            </w:tcBorders>
+          </w:tcPr>
+          <w:p>
+            <w:pPr>
+              <w:jc w:val="both"/>
+              <w:rPr>
+                <w:rFonts w:ascii="Times New Roman" w:hAnsi="Times New Roman" w:cs="Times New Roman"/>
+                <w:sz w:val="28"/>
+                <w:szCs w:val="28"/>
+              </w:rPr>
+            </w:pPr>
+          </w:p>
+        </w:tc>
+        <w:tc>
+          <w:tcPr>
             <w:tcW w:w="1260" w:type="dxa"/>
             <w:tcBorders>
               <w:top w:val="single" w:sz="4" w:space="0" w:color="auto"/>
@@ -5260,6 +6150,107 @@
         </w:tc>
         <w:tc>
           <w:tcPr>
+            <w:tcW w:w="1080" w:type="dxa"/>
+            <w:tcBorders>
+              <w:top w:val="single" w:sz="4" w:space="0" w:color="auto"/>
+              <w:left w:val="single" w:sz="4" w:space="0" w:color="auto"/>
+              <w:bottom w:val="single" w:sz="4" w:space="0" w:color="auto"/>
+              <w:right w:val="single" w:sz="4" w:space="0" w:color="auto"/>
+            </w:tcBorders>
+          </w:tcPr>
+          <w:p>
+            <w:pPr>
+              <w:jc w:val="both"/>
+              <w:rPr>
+                <w:rFonts w:ascii="Times New Roman" w:hAnsi="Times New Roman" w:cs="Times New Roman"/>
+                <w:sz w:val="28"/>
+                <w:szCs w:val="28"/>
+              </w:rPr>
+            </w:pPr>
+          </w:p>
+        </w:tc>
+      </w:tr>
+      <w:tr>
+        <w:trPr>
+          <w:trHeight w:val="350"/>
+        </w:trPr>
+        <w:tc>
+          <w:tcPr>
+            <w:tcW w:w="3618" w:type="dxa"/>
+            <w:tcBorders>
+              <w:top w:val="single" w:sz="4" w:space="0" w:color="auto"/>
+              <w:left w:val="single" w:sz="4" w:space="0" w:color="auto"/>
+              <w:bottom w:val="single" w:sz="4" w:space="0" w:color="auto"/>
+              <w:right w:val="single" w:sz="4" w:space="0" w:color="auto"/>
+            </w:tcBorders>
+            <w:hideMark/>
+          </w:tcPr>
+          <w:p>
+            <w:pPr>
+              <w:jc w:val="both"/>
+              <w:rPr>
+                <w:rFonts w:ascii="Times New Roman" w:eastAsia="Times New Roman" w:hAnsi="Times New Roman" w:cs="Times New Roman"/>
+                <w:color w:val="000000" w:themeColor="text1"/>
+                <w:sz w:val="28"/>
+                <w:szCs w:val="28"/>
+              </w:rPr>
+            </w:pPr>
+            <w:r>
+              <w:rPr>
+                <w:rFonts w:ascii="Times New Roman" w:hAnsi="Times New Roman" w:cs="Times New Roman"/>
+                <w:color w:val="000000" w:themeColor="text1"/>
+                <w:sz w:val="28"/>
+                <w:szCs w:val="28"/>
+                <w:shd w:val="clear" w:color="auto" w:fill="FFFFFF"/>
+                <w:lang w:val="sv-SE" w:eastAsia="vi-VN"/>
+              </w:rPr>
+              <w:t>2.</w:t>
+            </w:r>
+            <w:r>
+              <w:rPr>
+                <w:rFonts w:ascii="Times New Roman" w:hAnsi="Times New Roman" w:cs="Times New Roman"/>
+                <w:color w:val="000000" w:themeColor="text1"/>
+                <w:sz w:val="28"/>
+                <w:szCs w:val="28"/>
+              </w:rPr>
+              <w:t xml:space="preserve"> Tuyên truyền nâng cao nhận thức cho phụ huynh, học sinh về chứng rối loạn thách thức đối lập ở thanh thiếu niên và những nguy cơ tiềm </w:t>
+            </w:r>
+            <w:r>
+              <w:rPr>
+                <w:rFonts w:ascii="Times New Roman" w:hAnsi="Times New Roman" w:cs="Times New Roman"/>
+                <w:color w:val="000000" w:themeColor="text1"/>
+                <w:sz w:val="28"/>
+                <w:szCs w:val="28"/>
+              </w:rPr>
+              <w:lastRenderedPageBreak/>
+              <w:t>ẩn.</w:t>
+            </w:r>
+          </w:p>
+        </w:tc>
+        <w:tc>
+          <w:tcPr>
+            <w:tcW w:w="1170" w:type="dxa"/>
+            <w:tcBorders>
+              <w:top w:val="single" w:sz="4" w:space="0" w:color="auto"/>
+              <w:left w:val="single" w:sz="4" w:space="0" w:color="auto"/>
+              <w:bottom w:val="single" w:sz="4" w:space="0" w:color="auto"/>
+              <w:right w:val="single" w:sz="4" w:space="0" w:color="auto"/>
+            </w:tcBorders>
+          </w:tcPr>
+          <w:p>
+            <w:pPr>
+              <w:jc w:val="both"/>
+              <w:rPr>
+                <w:rFonts w:ascii="Times New Roman" w:hAnsi="Times New Roman" w:cs="Times New Roman"/>
+                <w:color w:val="000000" w:themeColor="text1"/>
+                <w:sz w:val="28"/>
+                <w:szCs w:val="28"/>
+              </w:rPr>
+            </w:pPr>
+          </w:p>
+        </w:tc>
+        <w:tc>
+          <w:tcPr>
             <w:tcW w:w="1260" w:type="dxa"/>
             <w:tcBorders>
               <w:top w:val="single" w:sz="4" w:space="0" w:color="auto"/>
@@ -5281,7 +6272,49 @@
         </w:tc>
         <w:tc>
           <w:tcPr>
-            <w:tcW w:w="1304" w:type="dxa"/>
+            <w:tcW w:w="1170" w:type="dxa"/>
+            <w:tcBorders>
+              <w:top w:val="single" w:sz="4" w:space="0" w:color="auto"/>
+              <w:left w:val="single" w:sz="4" w:space="0" w:color="auto"/>
+              <w:bottom w:val="single" w:sz="4" w:space="0" w:color="auto"/>
+              <w:right w:val="single" w:sz="4" w:space="0" w:color="auto"/>
+            </w:tcBorders>
+          </w:tcPr>
+          <w:p>
+            <w:pPr>
+              <w:jc w:val="both"/>
+              <w:rPr>
+                <w:rFonts w:ascii="Times New Roman" w:hAnsi="Times New Roman" w:cs="Times New Roman"/>
+                <w:sz w:val="28"/>
+                <w:szCs w:val="28"/>
+              </w:rPr>
+            </w:pPr>
+          </w:p>
+        </w:tc>
+        <w:tc>
+          <w:tcPr>
+            <w:tcW w:w="1260" w:type="dxa"/>
+            <w:tcBorders>
+              <w:top w:val="single" w:sz="4" w:space="0" w:color="auto"/>
+              <w:left w:val="single" w:sz="4" w:space="0" w:color="auto"/>
+              <w:bottom w:val="single" w:sz="4" w:space="0" w:color="auto"/>
+              <w:right w:val="single" w:sz="4" w:space="0" w:color="auto"/>
+            </w:tcBorders>
+          </w:tcPr>
+          <w:p>
+            <w:pPr>
+              <w:jc w:val="both"/>
+              <w:rPr>
+                <w:rFonts w:ascii="Times New Roman" w:hAnsi="Times New Roman" w:cs="Times New Roman"/>
+                <w:sz w:val="28"/>
+                <w:szCs w:val="28"/>
+              </w:rPr>
+            </w:pPr>
+          </w:p>
+        </w:tc>
+        <w:tc>
+          <w:tcPr>
+            <w:tcW w:w="1080" w:type="dxa"/>
             <w:tcBorders>
               <w:top w:val="single" w:sz="4" w:space="0" w:color="auto"/>
               <w:left w:val="single" w:sz="4" w:space="0" w:color="auto"/>
@@ -5307,7 +6340,7 @@
         </w:trPr>
         <w:tc>
           <w:tcPr>
-            <w:tcW w:w="2988" w:type="dxa"/>
+            <w:tcW w:w="3618" w:type="dxa"/>
             <w:tcBorders>
               <w:top w:val="single" w:sz="4" w:space="0" w:color="auto"/>
               <w:left w:val="single" w:sz="4" w:space="0" w:color="auto"/>
@@ -5333,9 +6366,10 @@
                 <w:sz w:val="28"/>
                 <w:szCs w:val="28"/>
                 <w:shd w:val="clear" w:color="auto" w:fill="FFFFFF"/>
-                <w:lang w:val="sv-SE" w:eastAsia="vi-VN"/>
-              </w:rPr>
-              <w:t>2.</w:t>
+                <w:lang w:eastAsia="vi-VN"/>
+              </w:rPr>
+              <w:lastRenderedPageBreak/>
+              <w:t xml:space="preserve">3. </w:t>
             </w:r>
             <w:r>
               <w:rPr>
@@ -5344,7 +6378,7 @@
                 <w:sz w:val="28"/>
                 <w:szCs w:val="28"/>
               </w:rPr>
-              <w:t xml:space="preserve"> Tuyên truyền nâng cao nhận thức cho phụ huynh, học sinh về chứng rối loạn thách thức đối lập ở thanh thiếu niên và những nguy cơ tiềm ẩn.</w:t>
+              <w:t xml:space="preserve">Thành lập tổ tư vấn, hỗ trợ tâm lý “Điều em muốn nói”. </w:t>
             </w:r>
           </w:p>
         </w:tc>
@@ -5393,6 +6427,27 @@
         </w:tc>
         <w:tc>
           <w:tcPr>
+            <w:tcW w:w="1170" w:type="dxa"/>
+            <w:tcBorders>
+              <w:top w:val="single" w:sz="4" w:space="0" w:color="auto"/>
+              <w:left w:val="single" w:sz="4" w:space="0" w:color="auto"/>
+              <w:bottom w:val="single" w:sz="4" w:space="0" w:color="auto"/>
+              <w:right w:val="single" w:sz="4" w:space="0" w:color="auto"/>
+            </w:tcBorders>
+          </w:tcPr>
+          <w:p>
+            <w:pPr>
+              <w:jc w:val="both"/>
+              <w:rPr>
+                <w:rFonts w:ascii="Times New Roman" w:hAnsi="Times New Roman" w:cs="Times New Roman"/>
+                <w:sz w:val="28"/>
+                <w:szCs w:val="28"/>
+              </w:rPr>
+            </w:pPr>
+          </w:p>
+        </w:tc>
+        <w:tc>
+          <w:tcPr>
             <w:tcW w:w="1260" w:type="dxa"/>
             <w:tcBorders>
               <w:top w:val="single" w:sz="4" w:space="0" w:color="auto"/>
@@ -5414,28 +6469,7 @@
         </w:tc>
         <w:tc>
           <w:tcPr>
-            <w:tcW w:w="1260" w:type="dxa"/>
-            <w:tcBorders>
-              <w:top w:val="single" w:sz="4" w:space="0" w:color="auto"/>
-              <w:left w:val="single" w:sz="4" w:space="0" w:color="auto"/>
-              <w:bottom w:val="single" w:sz="4" w:space="0" w:color="auto"/>
-              <w:right w:val="single" w:sz="4" w:space="0" w:color="auto"/>
-            </w:tcBorders>
-          </w:tcPr>
-          <w:p>
-            <w:pPr>
-              <w:jc w:val="both"/>
-              <w:rPr>
-                <w:rFonts w:ascii="Times New Roman" w:hAnsi="Times New Roman" w:cs="Times New Roman"/>
-                <w:sz w:val="28"/>
-                <w:szCs w:val="28"/>
-              </w:rPr>
-            </w:pPr>
-          </w:p>
-        </w:tc>
-        <w:tc>
-          <w:tcPr>
-            <w:tcW w:w="1304" w:type="dxa"/>
+            <w:tcW w:w="1080" w:type="dxa"/>
             <w:tcBorders>
               <w:top w:val="single" w:sz="4" w:space="0" w:color="auto"/>
               <w:left w:val="single" w:sz="4" w:space="0" w:color="auto"/>
@@ -5461,7 +6495,7 @@
         </w:trPr>
         <w:tc>
           <w:tcPr>
-            <w:tcW w:w="2988" w:type="dxa"/>
+            <w:tcW w:w="3618" w:type="dxa"/>
             <w:tcBorders>
               <w:top w:val="single" w:sz="4" w:space="0" w:color="auto"/>
               <w:left w:val="single" w:sz="4" w:space="0" w:color="auto"/>
@@ -5489,7 +6523,7 @@
                 <w:shd w:val="clear" w:color="auto" w:fill="FFFFFF"/>
                 <w:lang w:eastAsia="vi-VN"/>
               </w:rPr>
-              <w:t xml:space="preserve">3. </w:t>
+              <w:t xml:space="preserve">4. </w:t>
             </w:r>
             <w:r>
               <w:rPr>
@@ -5498,7 +6532,7 @@
                 <w:sz w:val="28"/>
                 <w:szCs w:val="28"/>
               </w:rPr>
-              <w:t xml:space="preserve">Thành lập tổ tư vấn, hỗ trợ tâm lý “Điều em muốn nói”. </w:t>
+              <w:t xml:space="preserve">Huấn luyện kĩ năng xã hội cho phụ huynh và học sinh qua câu lạc bộ “Đồng hành cùng con”. </w:t>
             </w:r>
           </w:p>
         </w:tc>
@@ -5547,6 +6581,27 @@
         </w:tc>
         <w:tc>
           <w:tcPr>
+            <w:tcW w:w="1170" w:type="dxa"/>
+            <w:tcBorders>
+              <w:top w:val="single" w:sz="4" w:space="0" w:color="auto"/>
+              <w:left w:val="single" w:sz="4" w:space="0" w:color="auto"/>
+              <w:bottom w:val="single" w:sz="4" w:space="0" w:color="auto"/>
+              <w:right w:val="single" w:sz="4" w:space="0" w:color="auto"/>
+            </w:tcBorders>
+          </w:tcPr>
+          <w:p>
+            <w:pPr>
+              <w:jc w:val="both"/>
+              <w:rPr>
+                <w:rFonts w:ascii="Times New Roman" w:hAnsi="Times New Roman" w:cs="Times New Roman"/>
+                <w:sz w:val="28"/>
+                <w:szCs w:val="28"/>
+              </w:rPr>
+            </w:pPr>
+          </w:p>
+        </w:tc>
+        <w:tc>
+          <w:tcPr>
             <w:tcW w:w="1260" w:type="dxa"/>
             <w:tcBorders>
               <w:top w:val="single" w:sz="4" w:space="0" w:color="auto"/>
@@ -5568,28 +6623,7 @@
         </w:tc>
         <w:tc>
           <w:tcPr>
-            <w:tcW w:w="1260" w:type="dxa"/>
-            <w:tcBorders>
-              <w:top w:val="single" w:sz="4" w:space="0" w:color="auto"/>
-              <w:left w:val="single" w:sz="4" w:space="0" w:color="auto"/>
-              <w:bottom w:val="single" w:sz="4" w:space="0" w:color="auto"/>
-              <w:right w:val="single" w:sz="4" w:space="0" w:color="auto"/>
-            </w:tcBorders>
-          </w:tcPr>
-          <w:p>
-            <w:pPr>
-              <w:jc w:val="both"/>
-              <w:rPr>
-                <w:rFonts w:ascii="Times New Roman" w:hAnsi="Times New Roman" w:cs="Times New Roman"/>
-                <w:sz w:val="28"/>
-                <w:szCs w:val="28"/>
-              </w:rPr>
-            </w:pPr>
-          </w:p>
-        </w:tc>
-        <w:tc>
-          <w:tcPr>
-            <w:tcW w:w="1304" w:type="dxa"/>
+            <w:tcW w:w="1080" w:type="dxa"/>
             <w:tcBorders>
               <w:top w:val="single" w:sz="4" w:space="0" w:color="auto"/>
               <w:left w:val="single" w:sz="4" w:space="0" w:color="auto"/>
@@ -5615,7 +6649,7 @@
         </w:trPr>
         <w:tc>
           <w:tcPr>
-            <w:tcW w:w="2988" w:type="dxa"/>
+            <w:tcW w:w="3618" w:type="dxa"/>
             <w:tcBorders>
               <w:top w:val="single" w:sz="4" w:space="0" w:color="auto"/>
               <w:left w:val="single" w:sz="4" w:space="0" w:color="auto"/>
@@ -5632,6 +6666,7 @@
                 <w:color w:val="000000" w:themeColor="text1"/>
                 <w:sz w:val="28"/>
                 <w:szCs w:val="28"/>
+                <w:lang w:eastAsia="vi-VN"/>
               </w:rPr>
             </w:pPr>
             <w:r>
@@ -5640,20 +6675,53 @@
                 <w:color w:val="000000" w:themeColor="text1"/>
                 <w:sz w:val="28"/>
                 <w:szCs w:val="28"/>
-                <w:shd w:val="clear" w:color="auto" w:fill="FFFFFF"/>
-                <w:lang w:eastAsia="vi-VN"/>
-              </w:rPr>
-              <w:t xml:space="preserve">4. </w:t>
+                <w:lang w:eastAsia="vi-VN"/>
+              </w:rPr>
+              <w:t xml:space="preserve">5.Giảm áp lực tâm lý, giúp học sinh khám phá bản thân qua tham gia các Câu lạc bộ của nhà trường. </w:t>
             </w:r>
-            <w:r>
+          </w:p>
+        </w:tc>
+        <w:tc>
+          <w:tcPr>
+            <w:tcW w:w="1170" w:type="dxa"/>
+            <w:tcBorders>
+              <w:top w:val="single" w:sz="4" w:space="0" w:color="auto"/>
+              <w:left w:val="single" w:sz="4" w:space="0" w:color="auto"/>
+              <w:bottom w:val="single" w:sz="4" w:space="0" w:color="auto"/>
+              <w:right w:val="single" w:sz="4" w:space="0" w:color="auto"/>
+            </w:tcBorders>
+          </w:tcPr>
+          <w:p>
+            <w:pPr>
+              <w:jc w:val="both"/>
               <w:rPr>
                 <w:rFonts w:ascii="Times New Roman" w:hAnsi="Times New Roman" w:cs="Times New Roman"/>
                 <w:color w:val="000000" w:themeColor="text1"/>
                 <w:sz w:val="28"/>
                 <w:szCs w:val="28"/>
               </w:rPr>
-              <w:t xml:space="preserve">Huấn luyện kĩ năng xã hội cho phụ huynh và học sinh qua câu lạc bộ “Đồng hành cùng con”. </w:t>
-            </w:r>
+            </w:pPr>
+          </w:p>
+        </w:tc>
+        <w:tc>
+          <w:tcPr>
+            <w:tcW w:w="1260" w:type="dxa"/>
+            <w:tcBorders>
+              <w:top w:val="single" w:sz="4" w:space="0" w:color="auto"/>
+              <w:left w:val="single" w:sz="4" w:space="0" w:color="auto"/>
+              <w:bottom w:val="single" w:sz="4" w:space="0" w:color="auto"/>
+              <w:right w:val="single" w:sz="4" w:space="0" w:color="auto"/>
+            </w:tcBorders>
+          </w:tcPr>
+          <w:p>
+            <w:pPr>
+              <w:jc w:val="both"/>
+              <w:rPr>
+                <w:rFonts w:ascii="Times New Roman" w:hAnsi="Times New Roman" w:cs="Times New Roman"/>
+                <w:sz w:val="28"/>
+                <w:szCs w:val="28"/>
+              </w:rPr>
+            </w:pPr>
           </w:p>
         </w:tc>
         <w:tc>
@@ -5671,7 +6739,6 @@
               <w:jc w:val="both"/>
               <w:rPr>
                 <w:rFonts w:ascii="Times New Roman" w:hAnsi="Times New Roman" w:cs="Times New Roman"/>
-                <w:color w:val="000000" w:themeColor="text1"/>
                 <w:sz w:val="28"/>
                 <w:szCs w:val="28"/>
               </w:rPr>
@@ -5701,195 +6768,7 @@
         </w:tc>
         <w:tc>
           <w:tcPr>
-            <w:tcW w:w="1260" w:type="dxa"/>
-            <w:tcBorders>
-              <w:top w:val="single" w:sz="4" w:space="0" w:color="auto"/>
-              <w:left w:val="single" w:sz="4" w:space="0" w:color="auto"/>
-              <w:bottom w:val="single" w:sz="4" w:space="0" w:color="auto"/>
-              <w:right w:val="single" w:sz="4" w:space="0" w:color="auto"/>
-            </w:tcBorders>
-          </w:tcPr>
-          <w:p>
-            <w:pPr>
-              <w:jc w:val="both"/>
-              <w:rPr>
-                <w:rFonts w:ascii="Times New Roman" w:hAnsi="Times New Roman" w:cs="Times New Roman"/>
-                <w:sz w:val="28"/>
-                <w:szCs w:val="28"/>
-              </w:rPr>
-            </w:pPr>
-          </w:p>
-        </w:tc>
-        <w:tc>
-          <w:tcPr>
-            <w:tcW w:w="1260" w:type="dxa"/>
-            <w:tcBorders>
-              <w:top w:val="single" w:sz="4" w:space="0" w:color="auto"/>
-              <w:left w:val="single" w:sz="4" w:space="0" w:color="auto"/>
-              <w:bottom w:val="single" w:sz="4" w:space="0" w:color="auto"/>
-              <w:right w:val="single" w:sz="4" w:space="0" w:color="auto"/>
-            </w:tcBorders>
-          </w:tcPr>
-          <w:p>
-            <w:pPr>
-              <w:jc w:val="both"/>
-              <w:rPr>
-                <w:rFonts w:ascii="Times New Roman" w:hAnsi="Times New Roman" w:cs="Times New Roman"/>
-                <w:sz w:val="28"/>
-                <w:szCs w:val="28"/>
-              </w:rPr>
-            </w:pPr>
-          </w:p>
-        </w:tc>
-        <w:tc>
-          <w:tcPr>
-            <w:tcW w:w="1304" w:type="dxa"/>
-            <w:tcBorders>
-              <w:top w:val="single" w:sz="4" w:space="0" w:color="auto"/>
-              <w:left w:val="single" w:sz="4" w:space="0" w:color="auto"/>
-              <w:bottom w:val="single" w:sz="4" w:space="0" w:color="auto"/>
-              <w:right w:val="single" w:sz="4" w:space="0" w:color="auto"/>
-            </w:tcBorders>
-          </w:tcPr>
-          <w:p>
-            <w:pPr>
-              <w:jc w:val="both"/>
-              <w:rPr>
-                <w:rFonts w:ascii="Times New Roman" w:hAnsi="Times New Roman" w:cs="Times New Roman"/>
-                <w:sz w:val="28"/>
-                <w:szCs w:val="28"/>
-              </w:rPr>
-            </w:pPr>
-          </w:p>
-        </w:tc>
-      </w:tr>
-      <w:tr>
-        <w:trPr>
-          <w:trHeight w:val="710"/>
-        </w:trPr>
-        <w:tc>
-          <w:tcPr>
-            <w:tcW w:w="2988" w:type="dxa"/>
-            <w:tcBorders>
-              <w:top w:val="single" w:sz="4" w:space="0" w:color="auto"/>
-              <w:left w:val="single" w:sz="4" w:space="0" w:color="auto"/>
-              <w:bottom w:val="single" w:sz="4" w:space="0" w:color="auto"/>
-              <w:right w:val="single" w:sz="4" w:space="0" w:color="auto"/>
-            </w:tcBorders>
-            <w:hideMark/>
-          </w:tcPr>
-          <w:p>
-            <w:pPr>
-              <w:jc w:val="both"/>
-              <w:rPr>
-                <w:rFonts w:ascii="Times New Roman" w:eastAsia="Times New Roman" w:hAnsi="Times New Roman" w:cs="Times New Roman"/>
-                <w:color w:val="000000" w:themeColor="text1"/>
-                <w:sz w:val="28"/>
-                <w:szCs w:val="28"/>
-                <w:lang w:eastAsia="vi-VN"/>
-              </w:rPr>
-            </w:pPr>
-            <w:r>
-              <w:rPr>
-                <w:rFonts w:ascii="Times New Roman" w:hAnsi="Times New Roman" w:cs="Times New Roman"/>
-                <w:color w:val="000000" w:themeColor="text1"/>
-                <w:sz w:val="28"/>
-                <w:szCs w:val="28"/>
-                <w:lang w:eastAsia="vi-VN"/>
-              </w:rPr>
-              <w:lastRenderedPageBreak/>
-              <w:t xml:space="preserve">5.Giảm áp lực tâm lý, giúp học sinh khám phá bản thân qua tham gia các Câu lạc bộ của nhà trường. </w:t>
-            </w:r>
-          </w:p>
-        </w:tc>
-        <w:tc>
-          <w:tcPr>
-            <w:tcW w:w="1170" w:type="dxa"/>
-            <w:tcBorders>
-              <w:top w:val="single" w:sz="4" w:space="0" w:color="auto"/>
-              <w:left w:val="single" w:sz="4" w:space="0" w:color="auto"/>
-              <w:bottom w:val="single" w:sz="4" w:space="0" w:color="auto"/>
-              <w:right w:val="single" w:sz="4" w:space="0" w:color="auto"/>
-            </w:tcBorders>
-          </w:tcPr>
-          <w:p>
-            <w:pPr>
-              <w:jc w:val="both"/>
-              <w:rPr>
-                <w:rFonts w:ascii="Times New Roman" w:hAnsi="Times New Roman" w:cs="Times New Roman"/>
-                <w:color w:val="000000" w:themeColor="text1"/>
-                <w:sz w:val="28"/>
-                <w:szCs w:val="28"/>
-              </w:rPr>
-            </w:pPr>
-          </w:p>
-        </w:tc>
-        <w:tc>
-          <w:tcPr>
-            <w:tcW w:w="1260" w:type="dxa"/>
-            <w:tcBorders>
-              <w:top w:val="single" w:sz="4" w:space="0" w:color="auto"/>
-              <w:left w:val="single" w:sz="4" w:space="0" w:color="auto"/>
-              <w:bottom w:val="single" w:sz="4" w:space="0" w:color="auto"/>
-              <w:right w:val="single" w:sz="4" w:space="0" w:color="auto"/>
-            </w:tcBorders>
-          </w:tcPr>
-          <w:p>
-            <w:pPr>
-              <w:jc w:val="both"/>
-              <w:rPr>
-                <w:rFonts w:ascii="Times New Roman" w:hAnsi="Times New Roman" w:cs="Times New Roman"/>
-                <w:sz w:val="28"/>
-                <w:szCs w:val="28"/>
-              </w:rPr>
-            </w:pPr>
-          </w:p>
-        </w:tc>
-        <w:tc>
-          <w:tcPr>
-            <w:tcW w:w="1260" w:type="dxa"/>
-            <w:tcBorders>
-              <w:top w:val="single" w:sz="4" w:space="0" w:color="auto"/>
-              <w:left w:val="single" w:sz="4" w:space="0" w:color="auto"/>
-              <w:bottom w:val="single" w:sz="4" w:space="0" w:color="auto"/>
-              <w:right w:val="single" w:sz="4" w:space="0" w:color="auto"/>
-            </w:tcBorders>
-          </w:tcPr>
-          <w:p>
-            <w:pPr>
-              <w:jc w:val="both"/>
-              <w:rPr>
-                <w:rFonts w:ascii="Times New Roman" w:hAnsi="Times New Roman" w:cs="Times New Roman"/>
-                <w:sz w:val="28"/>
-                <w:szCs w:val="28"/>
-              </w:rPr>
-            </w:pPr>
-          </w:p>
-        </w:tc>
-        <w:tc>
-          <w:tcPr>
-            <w:tcW w:w="1260" w:type="dxa"/>
-            <w:tcBorders>
-              <w:top w:val="single" w:sz="4" w:space="0" w:color="auto"/>
-              <w:left w:val="single" w:sz="4" w:space="0" w:color="auto"/>
-              <w:bottom w:val="single" w:sz="4" w:space="0" w:color="auto"/>
-              <w:right w:val="single" w:sz="4" w:space="0" w:color="auto"/>
-            </w:tcBorders>
-          </w:tcPr>
-          <w:p>
-            <w:pPr>
-              <w:jc w:val="both"/>
-              <w:rPr>
-                <w:rFonts w:ascii="Times New Roman" w:hAnsi="Times New Roman" w:cs="Times New Roman"/>
-                <w:sz w:val="28"/>
-                <w:szCs w:val="28"/>
-              </w:rPr>
-            </w:pPr>
-          </w:p>
-        </w:tc>
-        <w:tc>
-          <w:tcPr>
-            <w:tcW w:w="1304" w:type="dxa"/>
+            <w:tcW w:w="1080" w:type="dxa"/>
             <w:tcBorders>
               <w:top w:val="single" w:sz="4" w:space="0" w:color="auto"/>
               <w:left w:val="single" w:sz="4" w:space="0" w:color="auto"/>
@@ -5946,7 +6825,7 @@
           <w:szCs w:val="28"/>
           <w:lang w:val="sv-SE"/>
         </w:rPr>
-        <w:t>14.</w:t>
+        <w:t>13.</w:t>
       </w:r>
       <w:r>
         <w:rPr>
@@ -6278,9 +7157,41 @@
           <w:lang w:val="sv-SE"/>
         </w:rPr>
       </w:pPr>
+      <w:r>
+        <w:rPr>
+          <w:b/>
+          <w:sz w:val="28"/>
+          <w:szCs w:val="28"/>
+          <w:lang w:val="sv-SE"/>
+        </w:rPr>
+        <w:t xml:space="preserve">Câu 14. Thầy/cô hãy đề xuất thêm một vài giải pháp mà cá nhân thầy/cô nghĩ là phù hợp để cải thiện </w:t>
+      </w:r>
+      <w:r>
+        <w:rPr>
+          <w:b/>
+          <w:i/>
+          <w:sz w:val="28"/>
+          <w:szCs w:val="28"/>
+          <w:lang w:val="sv-SE"/>
+        </w:rPr>
+        <w:t>chứng rối loạn thách thức đối lập</w:t>
+      </w:r>
+      <w:r>
+        <w:rPr>
+          <w:b/>
+          <w:sz w:val="28"/>
+          <w:szCs w:val="28"/>
+          <w:lang w:val="sv-SE"/>
+        </w:rPr>
+        <w:t xml:space="preserve"> ở thanh thiếu niên? </w:t>
+      </w:r>
     </w:p>
     <w:p>
       <w:pPr>
+        <w:pBdr>
+          <w:bottom w:val="single" w:sz="12" w:space="0" w:color="auto"/>
+        </w:pBdr>
+        <w:ind w:firstLine="720"/>
         <w:jc w:val="both"/>
         <w:rPr>
           <w:b/>
@@ -6292,8 +7203,12 @@
     </w:p>
     <w:p>
       <w:pPr>
-        <w:rPr>
-          <w:b/>
+        <w:pBdr>
+          <w:bottom w:val="single" w:sz="12" w:space="0" w:color="auto"/>
+        </w:pBdr>
+        <w:jc w:val="both"/>
+        <w:rPr>
+          <w:rFonts w:eastAsia="Calibri"/>
           <w:sz w:val="28"/>
           <w:szCs w:val="28"/>
           <w:lang w:val="sv-SE"/>
@@ -6301,16 +7216,19 @@
       </w:pPr>
       <w:r>
         <w:rPr>
-          <w:b/>
-          <w:sz w:val="28"/>
-          <w:szCs w:val="28"/>
-          <w:lang w:val="sv-SE"/>
-        </w:rPr>
-        <w:t>Xác nhận của chuyên gia                                             Nhóm nghiên cứu</w:t>
+          <w:rFonts w:eastAsia="Calibri"/>
+          <w:sz w:val="28"/>
+          <w:szCs w:val="28"/>
+          <w:lang w:val="sv-SE"/>
+        </w:rPr>
+        <w:t>____________________________________________________________________________________________________________________________________________________________________________________________________________________________________________________</w:t>
       </w:r>
     </w:p>
     <w:p>
       <w:pPr>
+        <w:pBdr>
+          <w:bottom w:val="single" w:sz="12" w:space="0" w:color="auto"/>
+        </w:pBdr>
         <w:jc w:val="both"/>
         <w:rPr>
           <w:b/>
@@ -6334,6 +7252,27 @@
     <w:p>
       <w:pPr>
         <w:rPr>
+          <w:b/>
+          <w:sz w:val="28"/>
+          <w:szCs w:val="28"/>
+          <w:lang w:val="sv-SE"/>
+        </w:rPr>
+      </w:pPr>
+      <w:r>
+        <w:rPr>
+          <w:b/>
+          <w:sz w:val="28"/>
+          <w:szCs w:val="28"/>
+          <w:lang w:val="sv-SE"/>
+        </w:rPr>
+        <w:t>Xác nhận của chuyên gia                                             Nhóm nghiên cứu</w:t>
+      </w:r>
+    </w:p>
+    <w:p>
+      <w:pPr>
+        <w:jc w:val="both"/>
+        <w:rPr>
+          <w:b/>
           <w:sz w:val="28"/>
           <w:szCs w:val="28"/>
           <w:lang w:val="sv-SE"/>
@@ -6342,9 +7281,12 @@
     </w:p>
     <w:p>
       <w:pPr>
-        <w:rPr>
-          <w:sz w:val="28"/>
-          <w:szCs w:val="28"/>
+        <w:jc w:val="both"/>
+        <w:rPr>
+          <w:b/>
+          <w:sz w:val="28"/>
+          <w:szCs w:val="28"/>
+          <w:lang w:val="sv-SE"/>
         </w:rPr>
       </w:pPr>
     </w:p>
@@ -6353,9 +7295,19 @@
         <w:rPr>
           <w:sz w:val="28"/>
           <w:szCs w:val="28"/>
+          <w:lang w:val="sv-SE"/>
         </w:rPr>
       </w:pPr>
     </w:p>
+    <w:p>
+      <w:pPr>
+        <w:rPr>
+          <w:sz w:val="28"/>
+          <w:szCs w:val="28"/>
+        </w:rPr>
+      </w:pPr>
+    </w:p>
+    <w:p/>
     <w:sectPr>
       <w:pgSz w:w="12240" w:h="15840"/>
       <w:pgMar w:top="1440" w:right="1800" w:bottom="1440" w:left="1800" w:header="720" w:footer="720" w:gutter="0"/>
